--- a/Roles and responsibilities.docx
+++ b/Roles and responsibilities.docx
@@ -1,6 +1,6 @@
 
 <file path=word/document.xml><?xml version="1.0" encoding="utf-8"?>
-<w:document xmlns:wpc="http://schemas.microsoft.com/office/word/2010/wordprocessingCanvas" xmlns:mc="http://schemas.openxmlformats.org/markup-compatibility/2006" xmlns:o="urn:schemas-microsoft-com:office:office" xmlns:r="http://schemas.openxmlformats.org/officeDocument/2006/relationships" xmlns:m="http://schemas.openxmlformats.org/officeDocument/2006/math" xmlns:v="urn:schemas-microsoft-com:vml" xmlns:wp14="http://schemas.microsoft.com/office/word/2010/wordprocessingDrawing" xmlns:wp="http://schemas.openxmlformats.org/drawingml/2006/wordprocessingDrawing" xmlns:w10="urn:schemas-microsoft-com:office:word" xmlns:w="http://schemas.openxmlformats.org/wordprocessingml/2006/main" xmlns:w14="http://schemas.microsoft.com/office/word/2010/wordml" xmlns:w15="http://schemas.microsoft.com/office/word/2012/wordml" xmlns:wpg="http://schemas.microsoft.com/office/word/2010/wordprocessingGroup" xmlns:wpi="http://schemas.microsoft.com/office/word/2010/wordprocessingInk" xmlns:wne="http://schemas.microsoft.com/office/word/2006/wordml" xmlns:wps="http://schemas.microsoft.com/office/word/2010/wordprocessingShape" mc:Ignorable="w14 w15 wp14">
+<w:document xmlns:ve="http://schemas.openxmlformats.org/markup-compatibility/2006" xmlns:o="urn:schemas-microsoft-com:office:office" xmlns:r="http://schemas.openxmlformats.org/officeDocument/2006/relationships" xmlns:m="http://schemas.openxmlformats.org/officeDocument/2006/math" xmlns:v="urn:schemas-microsoft-com:vml" xmlns:wp="http://schemas.openxmlformats.org/drawingml/2006/wordprocessingDrawing" xmlns:w10="urn:schemas-microsoft-com:office:word" xmlns:w="http://schemas.openxmlformats.org/wordprocessingml/2006/main" xmlns:wne="http://schemas.microsoft.com/office/word/2006/wordml">
   <w:body>
     <w:p>
       <w:pPr>
@@ -12,6 +12,37 @@
     </w:p>
     <w:p>
       <w:pPr>
+        <w:jc w:val="center"/>
+        <w:rPr>
+          <w:rFonts w:ascii="Calibri" w:eastAsia="Times New Roman" w:hAnsi="Calibri" w:cs="Calibri"/>
+          <w:b/>
+          <w:color w:val="000000"/>
+          <w:sz w:val="36"/>
+          <w:szCs w:val="36"/>
+        </w:rPr>
+      </w:pPr>
+      <w:r>
+        <w:rPr>
+          <w:rFonts w:ascii="Calibri" w:eastAsia="Times New Roman" w:hAnsi="Calibri" w:cs="Calibri"/>
+          <w:b/>
+          <w:color w:val="000000"/>
+          <w:sz w:val="36"/>
+          <w:szCs w:val="36"/>
+        </w:rPr>
+        <w:t>Roles and responsibilities.</w:t>
+      </w:r>
+    </w:p>
+    <w:p>
+      <w:pPr>
+        <w:rPr>
+          <w:rFonts w:ascii="Calibri" w:eastAsia="Times New Roman" w:hAnsi="Calibri" w:cs="Calibri"/>
+          <w:b/>
+          <w:color w:val="000000"/>
+        </w:rPr>
+      </w:pPr>
+    </w:p>
+    <w:p>
+      <w:pPr>
         <w:rPr>
           <w:rFonts w:ascii="Calibri" w:eastAsia="Times New Roman" w:hAnsi="Calibri" w:cs="Calibri"/>
           <w:color w:val="000000"/>
@@ -35,21 +66,6 @@
     </w:p>
     <w:p>
       <w:pPr>
-        <w:rPr>
-          <w:rFonts w:ascii="Calibri" w:eastAsia="Times New Roman" w:hAnsi="Calibri" w:cs="Calibri"/>
-          <w:color w:val="000000"/>
-        </w:rPr>
-      </w:pPr>
-      <w:r>
-        <w:rPr>
-          <w:rFonts w:ascii="Calibri" w:eastAsia="Times New Roman" w:hAnsi="Calibri" w:cs="Calibri"/>
-          <w:color w:val="000000"/>
-        </w:rPr>
-        <w:t>Roles and responsibilities.</w:t>
-      </w:r>
-    </w:p>
-    <w:p>
-      <w:pPr>
         <w:pStyle w:val="Heading2"/>
         <w:rPr>
           <w:rFonts w:eastAsia="Times New Roman"/>
@@ -536,21 +552,1831 @@
     <w:p>
       <w:pPr>
         <w:pStyle w:val="ListParagraph"/>
-        <w:numPr>
-          <w:ilvl w:val="0"/>
-          <w:numId w:val="5"/>
-        </w:numPr>
-        <w:rPr>
-          <w:rFonts w:ascii="Calibri" w:eastAsia="Times New Roman" w:hAnsi="Calibri" w:cs="Calibri"/>
-          <w:color w:val="000000"/>
-        </w:rPr>
-      </w:pPr>
+        <w:rPr>
+          <w:rFonts w:ascii="Calibri" w:eastAsia="Times New Roman" w:hAnsi="Calibri" w:cs="Calibri"/>
+          <w:color w:val="000000"/>
+        </w:rPr>
+      </w:pPr>
+    </w:p>
+    <w:p>
+      <w:pPr>
+        <w:pStyle w:val="Heading2"/>
+        <w:rPr>
+          <w:rFonts w:eastAsia="Times New Roman"/>
+        </w:rPr>
+      </w:pPr>
+    </w:p>
+    <w:p>
+      <w:pPr>
+        <w:pStyle w:val="Heading2"/>
+        <w:rPr>
+          <w:rFonts w:eastAsia="Times New Roman"/>
+        </w:rPr>
+      </w:pPr>
+      <w:r>
+        <w:rPr>
+          <w:rFonts w:eastAsia="Times New Roman"/>
+        </w:rPr>
+        <w:t>Products</w:t>
+      </w:r>
+    </w:p>
+    <w:p/>
+    <w:p>
+      <w:r>
+        <w:t>Hard drives</w:t>
+      </w:r>
+    </w:p>
+    <w:p>
+      <w:r>
+        <w:t>Desktops</w:t>
+      </w:r>
+    </w:p>
+    <w:p>
+      <w:r>
+        <w:t>Laptops</w:t>
+      </w:r>
+    </w:p>
+    <w:p>
+      <w:r>
+        <w:t>Phones</w:t>
+      </w:r>
+    </w:p>
+    <w:p>
+      <w:r>
+        <w:t>Accessories</w:t>
+      </w:r>
+    </w:p>
+    <w:p>
+      <w:r>
+        <w:t>All</w:t>
+      </w:r>
+    </w:p>
+    <w:p>
+      <w:r>
+        <w:t>Software</w:t>
+      </w:r>
+    </w:p>
+    <w:p>
+      <w:r>
+        <w:t>Hardware</w:t>
+      </w:r>
+    </w:p>
+    <w:p>
+      <w:pPr>
+        <w:rPr>
+          <w:rFonts w:ascii="Calibri" w:eastAsia="Times New Roman" w:hAnsi="Calibri" w:cs="Calibri"/>
+          <w:color w:val="000000"/>
+        </w:rPr>
+      </w:pPr>
+    </w:p>
+    <w:p>
+      <w:pPr>
+        <w:pStyle w:val="Heading2"/>
+        <w:rPr>
+          <w:rFonts w:eastAsia="Times New Roman"/>
+        </w:rPr>
+      </w:pPr>
+      <w:r>
+        <w:rPr>
+          <w:rFonts w:eastAsia="Times New Roman"/>
+        </w:rPr>
+        <w:t>TODO</w:t>
+      </w:r>
+    </w:p>
+    <w:p/>
+    <w:p>
+      <w:pPr>
+        <w:rPr>
+          <w:b/>
+        </w:rPr>
+      </w:pPr>
+      <w:r>
+        <w:rPr>
+          <w:b/>
+        </w:rPr>
+        <w:t>Done Tasks</w:t>
+      </w:r>
+    </w:p>
+    <w:p>
+      <w:pPr>
+        <w:pStyle w:val="ListParagraph"/>
+        <w:numPr>
+          <w:ilvl w:val="0"/>
+          <w:numId w:val="4"/>
+        </w:numPr>
+        <w:rPr>
+          <w:rFonts w:ascii="Calibri" w:eastAsia="Times New Roman" w:hAnsi="Calibri" w:cs="Calibri"/>
+          <w:color w:val="000000"/>
+        </w:rPr>
+      </w:pPr>
+      <w:r>
+        <w:rPr>
+          <w:rFonts w:ascii="Calibri" w:eastAsia="Times New Roman" w:hAnsi="Calibri" w:cs="Calibri"/>
+          <w:color w:val="000000"/>
+        </w:rPr>
+        <w:t>Create Use Case</w:t>
+      </w:r>
+      <w:r>
+        <w:rPr>
+          <w:rFonts w:ascii="Calibri" w:eastAsia="Times New Roman" w:hAnsi="Calibri" w:cs="Calibri"/>
+          <w:color w:val="000000"/>
+        </w:rPr>
+        <w:t xml:space="preserve"> Document</w:t>
+      </w:r>
+    </w:p>
+    <w:p>
+      <w:pPr>
+        <w:pStyle w:val="ListParagraph"/>
+        <w:numPr>
+          <w:ilvl w:val="0"/>
+          <w:numId w:val="4"/>
+        </w:numPr>
+      </w:pPr>
+      <w:r>
+        <w:t>Technical document  low level. Describes each method.</w:t>
+      </w:r>
+    </w:p>
+    <w:p>
+      <w:pPr>
+        <w:pStyle w:val="ListParagraph"/>
+        <w:numPr>
+          <w:ilvl w:val="0"/>
+          <w:numId w:val="4"/>
+        </w:numPr>
+        <w:rPr>
+          <w:rFonts w:ascii="Calibri" w:eastAsia="Times New Roman" w:hAnsi="Calibri" w:cs="Calibri"/>
+          <w:color w:val="000000"/>
+        </w:rPr>
+      </w:pPr>
+      <w:r>
+        <w:rPr>
+          <w:rFonts w:ascii="Calibri" w:eastAsia="Times New Roman" w:hAnsi="Calibri" w:cs="Calibri"/>
+          <w:color w:val="000000"/>
+        </w:rPr>
+        <w:t>Create UML Diagram.</w:t>
+      </w:r>
+    </w:p>
+    <w:p>
+      <w:pPr>
+        <w:pStyle w:val="ListParagraph"/>
+        <w:numPr>
+          <w:ilvl w:val="0"/>
+          <w:numId w:val="4"/>
+        </w:numPr>
+        <w:rPr>
+          <w:rFonts w:ascii="Calibri" w:eastAsia="Times New Roman" w:hAnsi="Calibri" w:cs="Calibri"/>
+          <w:color w:val="000000"/>
+        </w:rPr>
+      </w:pPr>
+      <w:r>
+        <w:rPr>
+          <w:rFonts w:ascii="Calibri" w:eastAsia="Times New Roman" w:hAnsi="Calibri" w:cs="Calibri"/>
+          <w:color w:val="000000"/>
+        </w:rPr>
+        <w:t>Create Program Flow Diagram.</w:t>
+      </w:r>
+    </w:p>
+    <w:p>
+      <w:pPr>
+        <w:pStyle w:val="ListParagraph"/>
+        <w:numPr>
+          <w:ilvl w:val="0"/>
+          <w:numId w:val="4"/>
+        </w:numPr>
+        <w:rPr>
+          <w:rFonts w:ascii="Calibri" w:eastAsia="Times New Roman" w:hAnsi="Calibri" w:cs="Calibri"/>
+          <w:color w:val="000000"/>
+        </w:rPr>
+      </w:pPr>
+      <w:r>
+        <w:rPr>
+          <w:rFonts w:ascii="Calibri" w:eastAsia="Times New Roman" w:hAnsi="Calibri" w:cs="Calibri"/>
+          <w:color w:val="000000"/>
+        </w:rPr>
+        <w:t>Create PseudoCode view for each method created for easily understanding for development or PseudoCode for a particular functionality.</w:t>
+      </w:r>
+    </w:p>
+    <w:p>
+      <w:pPr>
+        <w:pStyle w:val="ListParagraph"/>
+        <w:numPr>
+          <w:ilvl w:val="0"/>
+          <w:numId w:val="4"/>
+        </w:numPr>
+        <w:rPr>
+          <w:rFonts w:ascii="Calibri" w:eastAsia="Times New Roman" w:hAnsi="Calibri" w:cs="Calibri"/>
+          <w:color w:val="000000"/>
+        </w:rPr>
+      </w:pPr>
+      <w:r>
+        <w:rPr>
+          <w:rFonts w:ascii="Calibri" w:eastAsia="Times New Roman" w:hAnsi="Calibri" w:cs="Calibri"/>
+          <w:color w:val="000000"/>
+        </w:rPr>
+        <w:t>Precondition: User has entered the valid conditions</w:t>
+      </w:r>
+    </w:p>
+    <w:p>
+      <w:pPr>
+        <w:pStyle w:val="ListParagraph"/>
+        <w:numPr>
+          <w:ilvl w:val="0"/>
+          <w:numId w:val="4"/>
+        </w:numPr>
+        <w:rPr>
+          <w:rFonts w:ascii="Calibri" w:eastAsia="Times New Roman" w:hAnsi="Calibri" w:cs="Calibri"/>
+          <w:color w:val="000000"/>
+        </w:rPr>
+      </w:pPr>
+      <w:r>
+        <w:rPr>
+          <w:rFonts w:ascii="Calibri" w:eastAsia="Times New Roman" w:hAnsi="Calibri" w:cs="Calibri"/>
+          <w:color w:val="000000"/>
+        </w:rPr>
+        <w:t>User login: with right conditions</w:t>
+      </w:r>
+    </w:p>
+    <w:p>
+      <w:pPr>
+        <w:pStyle w:val="ListParagraph"/>
+        <w:numPr>
+          <w:ilvl w:val="0"/>
+          <w:numId w:val="4"/>
+        </w:numPr>
+        <w:rPr>
+          <w:rFonts w:ascii="Calibri" w:eastAsia="Times New Roman" w:hAnsi="Calibri" w:cs="Calibri"/>
+          <w:color w:val="000000"/>
+        </w:rPr>
+      </w:pPr>
+      <w:r>
+        <w:rPr>
+          <w:rFonts w:ascii="Calibri" w:eastAsia="Times New Roman" w:hAnsi="Calibri" w:cs="Calibri"/>
+          <w:color w:val="000000"/>
+        </w:rPr>
+        <w:t>Remove Order</w:t>
+      </w:r>
+    </w:p>
+    <w:p>
+      <w:pPr>
+        <w:pStyle w:val="ListParagraph"/>
+        <w:numPr>
+          <w:ilvl w:val="0"/>
+          <w:numId w:val="4"/>
+        </w:numPr>
+        <w:rPr>
+          <w:rFonts w:ascii="Calibri" w:eastAsia="Times New Roman" w:hAnsi="Calibri" w:cs="Calibri"/>
+          <w:color w:val="000000"/>
+        </w:rPr>
+      </w:pPr>
+      <w:r>
+        <w:rPr>
+          <w:rFonts w:ascii="Calibri" w:eastAsia="Times New Roman" w:hAnsi="Calibri" w:cs="Calibri"/>
+          <w:color w:val="000000"/>
+        </w:rPr>
+        <w:t>Remove Product</w:t>
+      </w:r>
+    </w:p>
+    <w:p>
+      <w:pPr>
+        <w:pStyle w:val="ListParagraph"/>
+        <w:numPr>
+          <w:ilvl w:val="0"/>
+          <w:numId w:val="4"/>
+        </w:numPr>
+        <w:rPr>
+          <w:rFonts w:ascii="Calibri" w:eastAsia="Times New Roman" w:hAnsi="Calibri" w:cs="Calibri"/>
+          <w:color w:val="000000"/>
+        </w:rPr>
+      </w:pPr>
+      <w:r>
+        <w:rPr>
+          <w:rFonts w:ascii="Calibri" w:eastAsia="Times New Roman" w:hAnsi="Calibri" w:cs="Calibri"/>
+          <w:color w:val="000000"/>
+        </w:rPr>
+        <w:t>Serialize Order list for persistent usage.</w:t>
+      </w:r>
+      <w:r>
+        <w:rPr>
+          <w:rFonts w:ascii="Calibri" w:eastAsia="Times New Roman" w:hAnsi="Calibri" w:cs="Calibri"/>
+          <w:color w:val="000000"/>
+        </w:rPr>
+        <w:t xml:space="preserve"> Static Variable.</w:t>
+      </w:r>
+    </w:p>
+    <w:p>
+      <w:pPr>
+        <w:pStyle w:val="ListParagraph"/>
+        <w:numPr>
+          <w:ilvl w:val="0"/>
+          <w:numId w:val="4"/>
+        </w:numPr>
+        <w:rPr>
+          <w:rFonts w:ascii="Calibri" w:eastAsia="Times New Roman" w:hAnsi="Calibri" w:cs="Calibri"/>
+          <w:color w:val="000000"/>
+        </w:rPr>
+      </w:pPr>
+      <w:r>
+        <w:rPr>
+          <w:rFonts w:ascii="Calibri" w:eastAsia="Times New Roman" w:hAnsi="Calibri" w:cs="Calibri"/>
+          <w:color w:val="000000"/>
+        </w:rPr>
+        <w:t>Create Order Table. (Add Order object to database)</w:t>
+      </w:r>
+    </w:p>
+    <w:p>
+      <w:pPr>
+        <w:pStyle w:val="ListParagraph"/>
+        <w:numPr>
+          <w:ilvl w:val="0"/>
+          <w:numId w:val="4"/>
+        </w:numPr>
+        <w:rPr>
+          <w:rFonts w:ascii="Calibri" w:eastAsia="Times New Roman" w:hAnsi="Calibri" w:cs="Calibri"/>
+          <w:color w:val="000000"/>
+        </w:rPr>
+      </w:pPr>
+      <w:r>
+        <w:rPr>
+          <w:rFonts w:ascii="Calibri" w:eastAsia="Times New Roman" w:hAnsi="Calibri" w:cs="Calibri"/>
+          <w:color w:val="000000"/>
+        </w:rPr>
+        <w:t>Create Customer Table (Add combination of orders and Users to table)(Dates purchased as well). Country Origin, Address, Zip Code,  First Name and Last Name</w:t>
+      </w:r>
+    </w:p>
+    <w:p>
+      <w:pPr>
+        <w:pStyle w:val="ListParagraph"/>
+        <w:numPr>
+          <w:ilvl w:val="0"/>
+          <w:numId w:val="4"/>
+        </w:numPr>
+        <w:rPr>
+          <w:rFonts w:ascii="Calibri" w:eastAsia="Times New Roman" w:hAnsi="Calibri" w:cs="Calibri"/>
+          <w:color w:val="000000"/>
+        </w:rPr>
+      </w:pPr>
+      <w:r>
+        <w:rPr>
+          <w:rFonts w:ascii="Calibri" w:eastAsia="Times New Roman" w:hAnsi="Calibri" w:cs="Calibri"/>
+          <w:color w:val="000000"/>
+        </w:rPr>
+        <w:t>Customer/User will have FirstName and Last name</w:t>
+      </w:r>
+    </w:p>
+    <w:p>
+      <w:pPr>
+        <w:pStyle w:val="ListParagraph"/>
+        <w:numPr>
+          <w:ilvl w:val="0"/>
+          <w:numId w:val="4"/>
+        </w:numPr>
+        <w:rPr>
+          <w:rFonts w:ascii="Calibri" w:eastAsia="Times New Roman" w:hAnsi="Calibri" w:cs="Calibri"/>
+          <w:color w:val="000000"/>
+        </w:rPr>
+      </w:pPr>
+      <w:r>
+        <w:rPr>
+          <w:rFonts w:ascii="Calibri" w:eastAsia="Times New Roman" w:hAnsi="Calibri" w:cs="Calibri"/>
+          <w:color w:val="000000"/>
+        </w:rPr>
+        <w:t xml:space="preserve">Extend User class to make Customer Class. </w:t>
+      </w:r>
+    </w:p>
+    <w:p>
+      <w:pPr>
+        <w:pStyle w:val="ListParagraph"/>
+        <w:numPr>
+          <w:ilvl w:val="0"/>
+          <w:numId w:val="4"/>
+        </w:numPr>
+        <w:rPr>
+          <w:rFonts w:ascii="Calibri" w:eastAsia="Times New Roman" w:hAnsi="Calibri" w:cs="Calibri"/>
+          <w:color w:val="000000"/>
+        </w:rPr>
+      </w:pPr>
+      <w:r>
+        <w:rPr>
+          <w:rFonts w:ascii="Calibri" w:eastAsia="Times New Roman" w:hAnsi="Calibri" w:cs="Calibri"/>
+          <w:color w:val="000000"/>
+        </w:rPr>
+        <w:lastRenderedPageBreak/>
+        <w:t>Customer would contain FirstName, LastName, Last Purchase Date, Number of Orders, Number of Products purchased, Last Date logged in</w:t>
+      </w:r>
+    </w:p>
+    <w:p>
+      <w:pPr>
+        <w:pStyle w:val="ListParagraph"/>
+        <w:numPr>
+          <w:ilvl w:val="0"/>
+          <w:numId w:val="4"/>
+        </w:numPr>
+        <w:rPr>
+          <w:rFonts w:ascii="Calibri" w:eastAsia="Times New Roman" w:hAnsi="Calibri" w:cs="Calibri"/>
+          <w:color w:val="000000"/>
+        </w:rPr>
+      </w:pPr>
+      <w:r>
+        <w:rPr>
+          <w:rFonts w:ascii="Calibri" w:eastAsia="Times New Roman" w:hAnsi="Calibri" w:cs="Calibri"/>
+          <w:color w:val="000000"/>
+        </w:rPr>
+        <w:t>Add Customer method to populated these fields</w:t>
+      </w:r>
+    </w:p>
+    <w:p>
+      <w:pPr>
+        <w:pStyle w:val="ListParagraph"/>
+        <w:numPr>
+          <w:ilvl w:val="0"/>
+          <w:numId w:val="4"/>
+        </w:numPr>
+        <w:rPr>
+          <w:rFonts w:ascii="Calibri" w:eastAsia="Times New Roman" w:hAnsi="Calibri" w:cs="Calibri"/>
+          <w:color w:val="000000"/>
+        </w:rPr>
+      </w:pPr>
+      <w:r>
+        <w:rPr>
+          <w:rFonts w:ascii="Calibri" w:eastAsia="Times New Roman" w:hAnsi="Calibri" w:cs="Calibri"/>
+          <w:color w:val="000000"/>
+        </w:rPr>
+        <w:t>Add Customer to database to populate customer database that will have same fields.</w:t>
+      </w:r>
+    </w:p>
+    <w:p>
+      <w:pPr>
+        <w:pStyle w:val="ListParagraph"/>
+        <w:numPr>
+          <w:ilvl w:val="0"/>
+          <w:numId w:val="4"/>
+        </w:numPr>
+        <w:rPr>
+          <w:rFonts w:ascii="Calibri" w:eastAsia="Times New Roman" w:hAnsi="Calibri" w:cs="Calibri"/>
+          <w:color w:val="000000"/>
+        </w:rPr>
+      </w:pPr>
+      <w:r>
+        <w:rPr>
+          <w:rFonts w:ascii="Calibri" w:eastAsia="Times New Roman" w:hAnsi="Calibri" w:cs="Calibri"/>
+          <w:color w:val="000000"/>
+        </w:rPr>
+        <w:t>Add Customer to Orders</w:t>
+      </w:r>
+    </w:p>
+    <w:p>
+      <w:pPr>
+        <w:pStyle w:val="ListParagraph"/>
+        <w:numPr>
+          <w:ilvl w:val="0"/>
+          <w:numId w:val="4"/>
+        </w:numPr>
+        <w:rPr>
+          <w:rFonts w:ascii="Calibri" w:eastAsia="Times New Roman" w:hAnsi="Calibri" w:cs="Calibri"/>
+          <w:color w:val="000000"/>
+        </w:rPr>
+      </w:pPr>
+      <w:r>
+        <w:rPr>
+          <w:rFonts w:ascii="Calibri" w:eastAsia="Times New Roman" w:hAnsi="Calibri" w:cs="Calibri"/>
+          <w:color w:val="000000"/>
+        </w:rPr>
+        <w:t>Admin can also view all the customers.</w:t>
+      </w:r>
+    </w:p>
+    <w:p>
+      <w:pPr>
+        <w:pStyle w:val="ListParagraph"/>
+        <w:numPr>
+          <w:ilvl w:val="0"/>
+          <w:numId w:val="4"/>
+        </w:numPr>
+        <w:rPr>
+          <w:rFonts w:ascii="Calibri" w:eastAsia="Times New Roman" w:hAnsi="Calibri" w:cs="Calibri"/>
+          <w:color w:val="000000"/>
+        </w:rPr>
+      </w:pPr>
+      <w:r>
+        <w:rPr>
+          <w:rFonts w:ascii="Calibri" w:eastAsia="Times New Roman" w:hAnsi="Calibri" w:cs="Calibri"/>
+          <w:color w:val="000000"/>
+        </w:rPr>
+        <w:t>Have Customer class with static customer list.</w:t>
+      </w:r>
+    </w:p>
+    <w:p>
+      <w:pPr>
+        <w:pStyle w:val="ListParagraph"/>
+        <w:numPr>
+          <w:ilvl w:val="0"/>
+          <w:numId w:val="4"/>
+        </w:numPr>
+        <w:rPr>
+          <w:rFonts w:ascii="Calibri" w:eastAsia="Times New Roman" w:hAnsi="Calibri" w:cs="Calibri"/>
+          <w:color w:val="000000"/>
+        </w:rPr>
+      </w:pPr>
+      <w:r>
+        <w:rPr>
+          <w:rFonts w:ascii="Calibri" w:eastAsia="Times New Roman" w:hAnsi="Calibri" w:cs="Calibri"/>
+          <w:color w:val="000000"/>
+        </w:rPr>
+        <w:t>Fix adding datagrid to new column</w:t>
+      </w:r>
+    </w:p>
+    <w:p>
+      <w:pPr>
+        <w:pStyle w:val="ListParagraph"/>
+        <w:numPr>
+          <w:ilvl w:val="0"/>
+          <w:numId w:val="4"/>
+        </w:numPr>
+        <w:rPr>
+          <w:rFonts w:ascii="Calibri" w:eastAsia="Times New Roman" w:hAnsi="Calibri" w:cs="Calibri"/>
+          <w:color w:val="000000"/>
+        </w:rPr>
+      </w:pPr>
+      <w:r>
+        <w:rPr>
+          <w:rFonts w:ascii="Calibri" w:eastAsia="Times New Roman" w:hAnsi="Calibri" w:cs="Calibri"/>
+          <w:color w:val="000000"/>
+        </w:rPr>
+        <w:t>Remove Product and remove Order functionality;</w:t>
+      </w:r>
+    </w:p>
+    <w:p>
+      <w:pPr>
+        <w:pStyle w:val="ListParagraph"/>
+        <w:numPr>
+          <w:ilvl w:val="0"/>
+          <w:numId w:val="4"/>
+        </w:numPr>
+        <w:rPr>
+          <w:rFonts w:ascii="Calibri" w:eastAsia="Times New Roman" w:hAnsi="Calibri" w:cs="Calibri"/>
+          <w:color w:val="000000"/>
+        </w:rPr>
+      </w:pPr>
+      <w:r>
+        <w:rPr>
+          <w:rFonts w:ascii="Calibri" w:eastAsia="Times New Roman" w:hAnsi="Calibri" w:cs="Calibri"/>
+          <w:color w:val="000000"/>
+        </w:rPr>
+        <w:t>Move Place Order functionality in AddOrderMethod</w:t>
+      </w:r>
+    </w:p>
+    <w:p>
+      <w:pPr>
+        <w:pStyle w:val="ListParagraph"/>
+        <w:numPr>
+          <w:ilvl w:val="0"/>
+          <w:numId w:val="4"/>
+        </w:numPr>
+        <w:rPr>
+          <w:rFonts w:ascii="Calibri" w:eastAsia="Times New Roman" w:hAnsi="Calibri" w:cs="Calibri"/>
+          <w:color w:val="000000"/>
+        </w:rPr>
+      </w:pPr>
+      <w:r>
+        <w:rPr>
+          <w:rFonts w:ascii="Calibri" w:eastAsia="Times New Roman" w:hAnsi="Calibri" w:cs="Calibri"/>
+          <w:color w:val="000000"/>
+        </w:rPr>
+        <w:t>Make getcurrentProductID functionality for selectedCell</w:t>
+      </w:r>
+    </w:p>
+    <w:p>
+      <w:pPr>
+        <w:pStyle w:val="ListParagraph"/>
+        <w:numPr>
+          <w:ilvl w:val="0"/>
+          <w:numId w:val="4"/>
+        </w:numPr>
+        <w:rPr>
+          <w:rFonts w:ascii="Calibri" w:eastAsia="Times New Roman" w:hAnsi="Calibri" w:cs="Calibri"/>
+          <w:color w:val="000000"/>
+        </w:rPr>
+      </w:pPr>
+      <w:r>
+        <w:rPr>
+          <w:rFonts w:ascii="Calibri" w:eastAsia="Times New Roman" w:hAnsi="Calibri" w:cs="Calibri"/>
+          <w:color w:val="000000"/>
+        </w:rPr>
+        <w:t>Make RemoveProduct for selectedCell as well</w:t>
+      </w:r>
+    </w:p>
+    <w:p>
+      <w:pPr>
+        <w:pStyle w:val="ListParagraph"/>
+        <w:numPr>
+          <w:ilvl w:val="0"/>
+          <w:numId w:val="4"/>
+        </w:numPr>
+        <w:rPr>
+          <w:rFonts w:ascii="Calibri" w:eastAsia="Times New Roman" w:hAnsi="Calibri" w:cs="Calibri"/>
+          <w:color w:val="000000"/>
+        </w:rPr>
+      </w:pPr>
+      <w:r>
+        <w:rPr>
+          <w:rFonts w:ascii="Calibri" w:eastAsia="Times New Roman" w:hAnsi="Calibri" w:cs="Calibri"/>
+          <w:color w:val="000000"/>
+        </w:rPr>
+        <w:t xml:space="preserve">Make RemoveOrder for selectedCell as well </w:t>
+      </w:r>
+    </w:p>
+    <w:p>
+      <w:pPr>
+        <w:pStyle w:val="ListParagraph"/>
+        <w:numPr>
+          <w:ilvl w:val="0"/>
+          <w:numId w:val="4"/>
+        </w:numPr>
+        <w:rPr>
+          <w:rFonts w:ascii="Calibri" w:eastAsia="Times New Roman" w:hAnsi="Calibri" w:cs="Calibri"/>
+          <w:color w:val="000000"/>
+        </w:rPr>
+      </w:pPr>
+      <w:r>
+        <w:rPr>
+          <w:rFonts w:ascii="Calibri" w:eastAsia="Times New Roman" w:hAnsi="Calibri" w:cs="Calibri"/>
+          <w:color w:val="000000"/>
+        </w:rPr>
+        <w:t>Code when Placing an order with a blank quantity.</w:t>
+      </w:r>
+    </w:p>
+    <w:p>
+      <w:pPr>
+        <w:pStyle w:val="ListParagraph"/>
+        <w:numPr>
+          <w:ilvl w:val="0"/>
+          <w:numId w:val="4"/>
+        </w:numPr>
+        <w:rPr>
+          <w:rFonts w:ascii="Calibri" w:eastAsia="Times New Roman" w:hAnsi="Calibri" w:cs="Calibri"/>
+          <w:color w:val="000000"/>
+        </w:rPr>
+      </w:pPr>
+      <w:r>
+        <w:rPr>
+          <w:rFonts w:ascii="Calibri" w:eastAsia="Times New Roman" w:hAnsi="Calibri" w:cs="Calibri"/>
+          <w:color w:val="000000"/>
+        </w:rPr>
+        <w:t>Make ConfirmBox for Placing an Order.</w:t>
+      </w:r>
+    </w:p>
+    <w:p>
+      <w:pPr>
+        <w:pStyle w:val="ListParagraph"/>
+        <w:numPr>
+          <w:ilvl w:val="0"/>
+          <w:numId w:val="4"/>
+        </w:numPr>
+        <w:rPr>
+          <w:rFonts w:ascii="Calibri" w:eastAsia="Times New Roman" w:hAnsi="Calibri" w:cs="Calibri"/>
+          <w:color w:val="000000"/>
+        </w:rPr>
+      </w:pPr>
+      <w:r>
+        <w:rPr>
+          <w:rFonts w:ascii="Calibri" w:eastAsia="Times New Roman" w:hAnsi="Calibri" w:cs="Calibri"/>
+          <w:color w:val="000000"/>
+        </w:rPr>
+        <w:t>Add Customer to table.</w:t>
+      </w:r>
+    </w:p>
+    <w:p>
+      <w:pPr>
+        <w:pStyle w:val="ListParagraph"/>
+        <w:numPr>
+          <w:ilvl w:val="0"/>
+          <w:numId w:val="4"/>
+        </w:numPr>
+        <w:rPr>
+          <w:rFonts w:ascii="Calibri" w:eastAsia="Times New Roman" w:hAnsi="Calibri" w:cs="Calibri"/>
+          <w:color w:val="000000"/>
+        </w:rPr>
+      </w:pPr>
+      <w:r>
+        <w:rPr>
+          <w:rFonts w:ascii="Calibri" w:eastAsia="Times New Roman" w:hAnsi="Calibri" w:cs="Calibri"/>
+          <w:color w:val="000000"/>
+        </w:rPr>
+        <w:t>Add  Order to table.</w:t>
+      </w:r>
       <w:bookmarkStart w:id="0" w:name="_GoBack"/>
       <w:bookmarkEnd w:id="0"/>
     </w:p>
     <w:p>
       <w:pPr>
+        <w:rPr>
+          <w:rFonts w:ascii="Calibri" w:eastAsia="Times New Roman" w:hAnsi="Calibri" w:cs="Calibri"/>
+          <w:color w:val="000000"/>
+        </w:rPr>
+      </w:pPr>
+    </w:p>
+    <w:p>
+      <w:pPr>
+        <w:ind w:left="360"/>
+        <w:rPr>
+          <w:rFonts w:ascii="Calibri" w:eastAsia="Times New Roman" w:hAnsi="Calibri" w:cs="Calibri"/>
+          <w:b/>
+          <w:color w:val="000000"/>
+        </w:rPr>
+      </w:pPr>
+      <w:r>
+        <w:rPr>
+          <w:rFonts w:ascii="Calibri" w:eastAsia="Times New Roman" w:hAnsi="Calibri" w:cs="Calibri"/>
+          <w:b/>
+          <w:color w:val="000000"/>
+        </w:rPr>
+        <w:t>Not Done Tasks</w:t>
+      </w:r>
+    </w:p>
+    <w:p>
+      <w:pPr>
+        <w:pStyle w:val="ListParagraph"/>
+        <w:numPr>
+          <w:ilvl w:val="0"/>
+          <w:numId w:val="4"/>
+        </w:numPr>
+        <w:rPr>
+          <w:rFonts w:ascii="Calibri" w:eastAsia="Times New Roman" w:hAnsi="Calibri" w:cs="Calibri"/>
+          <w:b/>
+          <w:color w:val="000000"/>
+        </w:rPr>
+      </w:pPr>
+      <w:r>
+        <w:rPr>
+          <w:rFonts w:ascii="Calibri" w:eastAsia="Times New Roman" w:hAnsi="Calibri" w:cs="Calibri"/>
+          <w:b/>
+          <w:color w:val="000000"/>
+        </w:rPr>
+        <w:t>Decide Columns to display for Orders.</w:t>
+      </w:r>
+    </w:p>
+    <w:p>
+      <w:pPr>
+        <w:pStyle w:val="ListParagraph"/>
+        <w:numPr>
+          <w:ilvl w:val="0"/>
+          <w:numId w:val="4"/>
+        </w:numPr>
+        <w:rPr>
+          <w:rFonts w:ascii="Calibri" w:eastAsia="Times New Roman" w:hAnsi="Calibri" w:cs="Calibri"/>
+          <w:b/>
+          <w:color w:val="000000"/>
+        </w:rPr>
+      </w:pPr>
+      <w:r>
+        <w:rPr>
+          <w:rFonts w:ascii="Calibri" w:eastAsia="Times New Roman" w:hAnsi="Calibri" w:cs="Calibri"/>
+          <w:b/>
+          <w:color w:val="000000"/>
+        </w:rPr>
+        <w:t>Implement Sort for Orders</w:t>
+      </w:r>
+    </w:p>
+    <w:p>
+      <w:pPr>
+        <w:pStyle w:val="ListParagraph"/>
+        <w:numPr>
+          <w:ilvl w:val="0"/>
+          <w:numId w:val="4"/>
+        </w:numPr>
+        <w:rPr>
+          <w:rFonts w:ascii="Calibri" w:eastAsia="Times New Roman" w:hAnsi="Calibri" w:cs="Calibri"/>
+          <w:b/>
+          <w:color w:val="000000"/>
+        </w:rPr>
+      </w:pPr>
+      <w:r>
+        <w:rPr>
+          <w:rFonts w:ascii="Calibri" w:eastAsia="Times New Roman" w:hAnsi="Calibri" w:cs="Calibri"/>
+          <w:b/>
+          <w:color w:val="000000"/>
+        </w:rPr>
+        <w:t>View Orders dataset</w:t>
+      </w:r>
+      <w:r>
+        <w:rPr>
+          <w:rFonts w:ascii="Calibri" w:eastAsia="Times New Roman" w:hAnsi="Calibri" w:cs="Calibri"/>
+          <w:b/>
+          <w:color w:val="000000"/>
+        </w:rPr>
+        <w:t xml:space="preserve"> in another form</w:t>
+      </w:r>
+    </w:p>
+    <w:p>
+      <w:pPr>
+        <w:pStyle w:val="ListParagraph"/>
+        <w:numPr>
+          <w:ilvl w:val="0"/>
+          <w:numId w:val="4"/>
+        </w:numPr>
+        <w:rPr>
+          <w:rFonts w:ascii="Calibri" w:eastAsia="Times New Roman" w:hAnsi="Calibri" w:cs="Calibri"/>
+          <w:b/>
+          <w:color w:val="000000"/>
+        </w:rPr>
+      </w:pPr>
+      <w:r>
+        <w:rPr>
+          <w:rFonts w:ascii="Calibri" w:eastAsia="Times New Roman" w:hAnsi="Calibri" w:cs="Calibri"/>
+          <w:b/>
+          <w:color w:val="000000"/>
+        </w:rPr>
+        <w:t>Add Key events for Tab and Enter for all Forms.</w:t>
+      </w:r>
+    </w:p>
+    <w:p>
+      <w:pPr>
+        <w:pStyle w:val="ListParagraph"/>
+        <w:numPr>
+          <w:ilvl w:val="0"/>
+          <w:numId w:val="4"/>
+        </w:numPr>
+        <w:rPr>
+          <w:rFonts w:ascii="Calibri" w:eastAsia="Times New Roman" w:hAnsi="Calibri" w:cs="Calibri"/>
+          <w:b/>
+          <w:color w:val="000000"/>
+        </w:rPr>
+      </w:pPr>
+      <w:r>
+        <w:rPr>
+          <w:rFonts w:ascii="Calibri" w:eastAsia="Times New Roman" w:hAnsi="Calibri" w:cs="Calibri"/>
+          <w:b/>
+          <w:color w:val="000000"/>
+        </w:rPr>
+        <w:t>Add status update when mouse hovers over Buttons</w:t>
+      </w:r>
+    </w:p>
+    <w:p>
+      <w:pPr>
+        <w:pStyle w:val="ListParagraph"/>
+        <w:numPr>
+          <w:ilvl w:val="0"/>
+          <w:numId w:val="4"/>
+        </w:numPr>
+        <w:rPr>
+          <w:rFonts w:ascii="Calibri" w:eastAsia="Times New Roman" w:hAnsi="Calibri" w:cs="Calibri"/>
+          <w:b/>
+          <w:color w:val="000000"/>
+        </w:rPr>
+      </w:pPr>
+      <w:r>
+        <w:rPr>
+          <w:rFonts w:ascii="Calibri" w:eastAsia="Times New Roman" w:hAnsi="Calibri" w:cs="Calibri"/>
+          <w:b/>
+          <w:color w:val="000000"/>
+        </w:rPr>
+        <w:t xml:space="preserve">Add Menu strip items. </w:t>
+      </w:r>
+    </w:p>
+    <w:p>
+      <w:pPr>
+        <w:pStyle w:val="ListParagraph"/>
+        <w:numPr>
+          <w:ilvl w:val="0"/>
+          <w:numId w:val="4"/>
+        </w:numPr>
+        <w:rPr>
+          <w:rFonts w:ascii="Calibri" w:eastAsia="Times New Roman" w:hAnsi="Calibri" w:cs="Calibri"/>
+          <w:b/>
+          <w:color w:val="000000"/>
+        </w:rPr>
+      </w:pPr>
+      <w:r>
+        <w:rPr>
+          <w:rFonts w:ascii="Calibri" w:eastAsia="Times New Roman" w:hAnsi="Calibri" w:cs="Calibri"/>
+          <w:b/>
+          <w:color w:val="000000"/>
+        </w:rPr>
+        <w:t xml:space="preserve">Design what menu items should be in the menus using Microsoft Visio 2013 </w:t>
+      </w:r>
+    </w:p>
+    <w:p>
+      <w:pPr>
+        <w:pStyle w:val="ListParagraph"/>
+        <w:numPr>
+          <w:ilvl w:val="0"/>
+          <w:numId w:val="4"/>
+        </w:numPr>
+        <w:rPr>
+          <w:rFonts w:ascii="Calibri" w:eastAsia="Times New Roman" w:hAnsi="Calibri" w:cs="Calibri"/>
+          <w:b/>
+          <w:color w:val="000000"/>
+        </w:rPr>
+      </w:pPr>
+      <w:r>
+        <w:rPr>
+          <w:rFonts w:ascii="Calibri" w:eastAsia="Times New Roman" w:hAnsi="Calibri" w:cs="Calibri"/>
+          <w:b/>
+          <w:color w:val="000000"/>
+        </w:rPr>
+        <w:t>Finish About Form</w:t>
+      </w:r>
+    </w:p>
+    <w:p>
+      <w:pPr>
+        <w:pStyle w:val="ListParagraph"/>
+        <w:numPr>
+          <w:ilvl w:val="0"/>
+          <w:numId w:val="4"/>
+        </w:numPr>
+        <w:rPr>
+          <w:rFonts w:ascii="Calibri" w:eastAsia="Times New Roman" w:hAnsi="Calibri" w:cs="Calibri"/>
+          <w:b/>
+          <w:color w:val="000000"/>
+        </w:rPr>
+      </w:pPr>
+      <w:r>
+        <w:rPr>
+          <w:rFonts w:ascii="Calibri" w:eastAsia="Times New Roman" w:hAnsi="Calibri" w:cs="Calibri"/>
+          <w:b/>
+          <w:color w:val="000000"/>
+        </w:rPr>
+        <w:t>Finish Account Form</w:t>
+      </w:r>
+    </w:p>
+    <w:p>
+      <w:pPr>
+        <w:pStyle w:val="ListParagraph"/>
+        <w:numPr>
+          <w:ilvl w:val="0"/>
+          <w:numId w:val="4"/>
+        </w:numPr>
+        <w:rPr>
+          <w:rFonts w:ascii="Calibri" w:eastAsia="Times New Roman" w:hAnsi="Calibri" w:cs="Calibri"/>
+          <w:b/>
+          <w:color w:val="000000"/>
+        </w:rPr>
+      </w:pPr>
+      <w:r>
+        <w:rPr>
+          <w:rFonts w:ascii="Calibri" w:eastAsia="Times New Roman" w:hAnsi="Calibri" w:cs="Calibri"/>
+          <w:b/>
+          <w:color w:val="000000"/>
+        </w:rPr>
+        <w:t>Think about how a user can login and register to be a customer.</w:t>
+      </w:r>
+    </w:p>
+    <w:p>
+      <w:pPr>
+        <w:pStyle w:val="ListParagraph"/>
+        <w:numPr>
+          <w:ilvl w:val="0"/>
+          <w:numId w:val="4"/>
+        </w:numPr>
+        <w:rPr>
+          <w:rFonts w:ascii="Calibri" w:eastAsia="Times New Roman" w:hAnsi="Calibri" w:cs="Calibri"/>
+          <w:b/>
+          <w:color w:val="000000"/>
+        </w:rPr>
+      </w:pPr>
+      <w:r>
+        <w:rPr>
+          <w:rFonts w:ascii="Calibri" w:eastAsia="Times New Roman" w:hAnsi="Calibri" w:cs="Calibri"/>
+          <w:b/>
+          <w:color w:val="000000"/>
+        </w:rPr>
+        <w:t>Clean up code and re-factor code. Group UI functionality to more methods.</w:t>
+      </w:r>
+    </w:p>
+    <w:p>
+      <w:pPr>
+        <w:pStyle w:val="ListParagraph"/>
+        <w:numPr>
+          <w:ilvl w:val="0"/>
+          <w:numId w:val="4"/>
+        </w:numPr>
+        <w:rPr>
+          <w:rFonts w:ascii="Calibri" w:eastAsia="Times New Roman" w:hAnsi="Calibri" w:cs="Calibri"/>
+          <w:b/>
+          <w:color w:val="000000"/>
+        </w:rPr>
+      </w:pPr>
+      <w:r>
+        <w:rPr>
+          <w:rFonts w:ascii="Calibri" w:eastAsia="Times New Roman" w:hAnsi="Calibri" w:cs="Calibri"/>
+          <w:b/>
+          <w:color w:val="000000"/>
+        </w:rPr>
+        <w:t>Think how to implement current functionality to work on any computer. (Maybe have a sample hardcode admin and  Current Admin )</w:t>
+      </w:r>
+    </w:p>
+    <w:p>
+      <w:pPr>
+        <w:pStyle w:val="ListParagraph"/>
+        <w:numPr>
+          <w:ilvl w:val="0"/>
+          <w:numId w:val="4"/>
+        </w:numPr>
+        <w:rPr>
+          <w:rFonts w:ascii="Calibri" w:eastAsia="Times New Roman" w:hAnsi="Calibri" w:cs="Calibri"/>
+          <w:b/>
+          <w:color w:val="000000"/>
+        </w:rPr>
+      </w:pPr>
+      <w:r>
+        <w:rPr>
+          <w:rFonts w:ascii="Calibri" w:eastAsia="Times New Roman" w:hAnsi="Calibri" w:cs="Calibri"/>
+          <w:b/>
+          <w:color w:val="000000"/>
+        </w:rPr>
+        <w:t>Add try/catch blocks. And exception handling</w:t>
+      </w:r>
+    </w:p>
+    <w:p>
+      <w:pPr>
+        <w:pStyle w:val="ListParagraph"/>
+        <w:numPr>
+          <w:ilvl w:val="0"/>
+          <w:numId w:val="4"/>
+        </w:numPr>
+        <w:rPr>
+          <w:rFonts w:ascii="Calibri" w:eastAsia="Times New Roman" w:hAnsi="Calibri" w:cs="Calibri"/>
+          <w:b/>
+          <w:color w:val="000000"/>
+        </w:rPr>
+      </w:pPr>
+      <w:r>
+        <w:rPr>
+          <w:rFonts w:ascii="Calibri" w:eastAsia="Times New Roman" w:hAnsi="Calibri" w:cs="Calibri"/>
+          <w:b/>
+          <w:color w:val="000000"/>
+        </w:rPr>
+        <w:t>Add Sample set of Users, Orders, and Products checkboxes for sample list.</w:t>
+      </w:r>
+    </w:p>
+    <w:p>
+      <w:pPr>
+        <w:pStyle w:val="ListParagraph"/>
+        <w:numPr>
+          <w:ilvl w:val="0"/>
+          <w:numId w:val="4"/>
+        </w:numPr>
+        <w:rPr>
+          <w:rFonts w:ascii="Calibri" w:eastAsia="Times New Roman" w:hAnsi="Calibri" w:cs="Calibri"/>
+          <w:b/>
+          <w:color w:val="000000"/>
+        </w:rPr>
+      </w:pPr>
+      <w:r>
+        <w:rPr>
+          <w:rFonts w:ascii="Calibri" w:eastAsia="Times New Roman" w:hAnsi="Calibri" w:cs="Calibri"/>
+          <w:b/>
+          <w:color w:val="000000"/>
+        </w:rPr>
+        <w:t>Add ability for admin user to change current database settings?</w:t>
+      </w:r>
+    </w:p>
+    <w:p>
+      <w:pPr>
+        <w:pStyle w:val="ListParagraph"/>
+        <w:numPr>
+          <w:ilvl w:val="0"/>
+          <w:numId w:val="4"/>
+        </w:numPr>
+        <w:rPr>
+          <w:rFonts w:ascii="Calibri" w:eastAsia="Times New Roman" w:hAnsi="Calibri" w:cs="Calibri"/>
+          <w:b/>
+          <w:color w:val="000000"/>
+        </w:rPr>
+      </w:pPr>
+      <w:r>
+        <w:rPr>
+          <w:rFonts w:ascii="Calibri" w:eastAsia="Times New Roman" w:hAnsi="Calibri" w:cs="Calibri"/>
+          <w:b/>
+          <w:color w:val="000000"/>
+        </w:rPr>
+        <w:t>Incorporate ASP.NET to project.</w:t>
+      </w:r>
+    </w:p>
+    <w:p>
+      <w:pPr>
+        <w:pStyle w:val="ListParagraph"/>
+        <w:numPr>
+          <w:ilvl w:val="0"/>
+          <w:numId w:val="4"/>
+        </w:numPr>
+        <w:rPr>
+          <w:rFonts w:ascii="Calibri" w:eastAsia="Times New Roman" w:hAnsi="Calibri" w:cs="Calibri"/>
+          <w:b/>
+          <w:color w:val="000000"/>
+        </w:rPr>
+      </w:pPr>
+      <w:r>
+        <w:rPr>
+          <w:rFonts w:ascii="Calibri" w:eastAsia="Times New Roman" w:hAnsi="Calibri" w:cs="Calibri"/>
+          <w:b/>
+          <w:color w:val="000000"/>
+        </w:rPr>
+        <w:t>Make ConfirmBox for Removing Order</w:t>
+      </w:r>
+    </w:p>
+    <w:p>
+      <w:pPr>
+        <w:pStyle w:val="ListParagraph"/>
+        <w:numPr>
+          <w:ilvl w:val="0"/>
+          <w:numId w:val="4"/>
+        </w:numPr>
+        <w:rPr>
+          <w:rFonts w:ascii="Calibri" w:eastAsia="Times New Roman" w:hAnsi="Calibri" w:cs="Calibri"/>
+          <w:b/>
+          <w:color w:val="000000"/>
+        </w:rPr>
+      </w:pPr>
+      <w:r>
+        <w:rPr>
+          <w:rFonts w:ascii="Calibri" w:eastAsia="Times New Roman" w:hAnsi="Calibri" w:cs="Calibri"/>
+          <w:b/>
+          <w:color w:val="000000"/>
+        </w:rPr>
+        <w:t>Make ConfirmBox for Add/Removing Product for Admin User.</w:t>
+      </w:r>
+    </w:p>
+    <w:p>
+      <w:pPr>
+        <w:pStyle w:val="ListParagraph"/>
+        <w:numPr>
+          <w:ilvl w:val="0"/>
+          <w:numId w:val="4"/>
+        </w:numPr>
+        <w:rPr>
+          <w:rFonts w:ascii="Calibri" w:eastAsia="Times New Roman" w:hAnsi="Calibri" w:cs="Calibri"/>
+          <w:b/>
+          <w:color w:val="000000"/>
+        </w:rPr>
+      </w:pPr>
+      <w:r>
+        <w:rPr>
+          <w:rFonts w:ascii="Calibri" w:eastAsia="Times New Roman" w:hAnsi="Calibri" w:cs="Calibri"/>
+          <w:b/>
+          <w:color w:val="000000"/>
+        </w:rPr>
+        <w:lastRenderedPageBreak/>
+        <w:t>Maybe create check boxes to allow for sample data to fill datagrid instead of data from ProductID table.</w:t>
+      </w:r>
+      <w:r>
+        <w:rPr>
+          <w:rFonts w:ascii="Calibri" w:eastAsia="Times New Roman" w:hAnsi="Calibri" w:cs="Calibri"/>
+          <w:b/>
+          <w:color w:val="000000"/>
+        </w:rPr>
+        <w:t xml:space="preserve"> Or maybe create a database on this system.</w:t>
+      </w:r>
+    </w:p>
+    <w:p>
+      <w:pPr>
+        <w:pStyle w:val="ListParagraph"/>
+        <w:numPr>
+          <w:ilvl w:val="0"/>
+          <w:numId w:val="4"/>
+        </w:numPr>
+        <w:rPr>
+          <w:rFonts w:ascii="Calibri" w:eastAsia="Times New Roman" w:hAnsi="Calibri" w:cs="Calibri"/>
+          <w:b/>
+          <w:color w:val="000000"/>
+        </w:rPr>
+      </w:pPr>
+      <w:r>
+        <w:rPr>
+          <w:rFonts w:ascii="Calibri" w:eastAsia="Times New Roman" w:hAnsi="Calibri" w:cs="Calibri"/>
+          <w:b/>
+          <w:color w:val="000000"/>
+        </w:rPr>
+        <w:t>Add ASP.NET MVC and JQUERY/Javascript to project</w:t>
+      </w:r>
+    </w:p>
+    <w:p>
+      <w:pPr>
+        <w:pStyle w:val="ListParagraph"/>
+        <w:numPr>
+          <w:ilvl w:val="0"/>
+          <w:numId w:val="4"/>
+        </w:numPr>
+        <w:rPr>
+          <w:rFonts w:ascii="Calibri" w:eastAsia="Times New Roman" w:hAnsi="Calibri" w:cs="Calibri"/>
+          <w:b/>
+          <w:color w:val="000000"/>
+        </w:rPr>
+      </w:pPr>
+      <w:r>
+        <w:rPr>
+          <w:rFonts w:ascii="Calibri" w:eastAsia="Times New Roman" w:hAnsi="Calibri" w:cs="Calibri"/>
+          <w:b/>
+          <w:color w:val="000000"/>
+        </w:rPr>
+        <w:t>Maybe translate Customer and Orders to XML File.</w:t>
+      </w:r>
+    </w:p>
+    <w:p>
+      <w:pPr>
+        <w:pStyle w:val="ListParagraph"/>
+        <w:numPr>
+          <w:ilvl w:val="0"/>
+          <w:numId w:val="4"/>
+        </w:numPr>
+        <w:rPr>
+          <w:rFonts w:ascii="Calibri" w:eastAsia="Times New Roman" w:hAnsi="Calibri" w:cs="Calibri"/>
+          <w:b/>
+          <w:color w:val="000000"/>
+        </w:rPr>
+      </w:pPr>
+      <w:r>
+        <w:rPr>
+          <w:rFonts w:ascii="Calibri" w:eastAsia="Times New Roman" w:hAnsi="Calibri" w:cs="Calibri"/>
+          <w:b/>
+          <w:color w:val="000000"/>
+        </w:rPr>
+        <w:t>Generate Receipt class?</w:t>
+      </w:r>
+    </w:p>
+    <w:p>
+      <w:pPr>
+        <w:pStyle w:val="ListParagraph"/>
+        <w:numPr>
+          <w:ilvl w:val="0"/>
+          <w:numId w:val="4"/>
+        </w:numPr>
+        <w:rPr>
+          <w:rFonts w:ascii="Calibri" w:eastAsia="Times New Roman" w:hAnsi="Calibri" w:cs="Calibri"/>
+          <w:b/>
+          <w:color w:val="000000"/>
+        </w:rPr>
+      </w:pPr>
+      <w:r>
+        <w:rPr>
+          <w:rFonts w:ascii="Calibri" w:eastAsia="Times New Roman" w:hAnsi="Calibri" w:cs="Calibri"/>
+          <w:b/>
+          <w:color w:val="000000"/>
+        </w:rPr>
+        <w:t>Draw Database relationship diagram or create with MS SQL</w:t>
+      </w:r>
+    </w:p>
+    <w:p>
+      <w:pPr>
+        <w:pStyle w:val="ListParagraph"/>
+        <w:numPr>
+          <w:ilvl w:val="0"/>
+          <w:numId w:val="4"/>
+        </w:numPr>
+        <w:rPr>
+          <w:rFonts w:ascii="Calibri" w:eastAsia="Times New Roman" w:hAnsi="Calibri" w:cs="Calibri"/>
+          <w:b/>
+          <w:color w:val="000000"/>
+        </w:rPr>
+      </w:pPr>
+      <w:r>
+        <w:rPr>
+          <w:rFonts w:ascii="Calibri" w:eastAsia="Times New Roman" w:hAnsi="Calibri" w:cs="Calibri"/>
+          <w:b/>
+          <w:color w:val="000000"/>
+        </w:rPr>
+        <w:t>If Placeorder is clicked, display red message stayed customer must login.</w:t>
+      </w:r>
+    </w:p>
+    <w:p>
+      <w:pPr>
+        <w:pStyle w:val="ListParagraph"/>
+        <w:numPr>
+          <w:ilvl w:val="0"/>
+          <w:numId w:val="4"/>
+        </w:numPr>
+        <w:rPr>
+          <w:rFonts w:ascii="Calibri" w:eastAsia="Times New Roman" w:hAnsi="Calibri" w:cs="Calibri"/>
+          <w:b/>
+          <w:color w:val="000000"/>
+        </w:rPr>
+      </w:pPr>
+      <w:r>
+        <w:rPr>
+          <w:rFonts w:ascii="Calibri" w:eastAsia="Times New Roman" w:hAnsi="Calibri" w:cs="Calibri"/>
+          <w:b/>
+          <w:color w:val="000000"/>
+        </w:rPr>
+        <w:t>Create Customer Login and Register button.</w:t>
+      </w:r>
+    </w:p>
+    <w:p>
+      <w:pPr>
+        <w:pStyle w:val="ListParagraph"/>
+        <w:numPr>
+          <w:ilvl w:val="0"/>
+          <w:numId w:val="4"/>
+        </w:numPr>
+        <w:rPr>
+          <w:rFonts w:ascii="Calibri" w:eastAsia="Times New Roman" w:hAnsi="Calibri" w:cs="Calibri"/>
+          <w:b/>
+          <w:color w:val="000000"/>
+        </w:rPr>
+      </w:pPr>
+      <w:r>
+        <w:rPr>
+          <w:rFonts w:ascii="Calibri" w:eastAsia="Times New Roman" w:hAnsi="Calibri" w:cs="Calibri"/>
+          <w:b/>
+          <w:color w:val="000000"/>
+        </w:rPr>
+        <w:t>Can login as a guest.</w:t>
+      </w:r>
+    </w:p>
+    <w:p>
+      <w:pPr>
+        <w:pStyle w:val="ListParagraph"/>
+        <w:numPr>
+          <w:ilvl w:val="0"/>
+          <w:numId w:val="4"/>
+        </w:numPr>
+        <w:rPr>
+          <w:rFonts w:ascii="Calibri" w:eastAsia="Times New Roman" w:hAnsi="Calibri" w:cs="Calibri"/>
+          <w:b/>
+          <w:color w:val="000000"/>
+        </w:rPr>
+      </w:pPr>
+      <w:r>
+        <w:rPr>
+          <w:rFonts w:ascii="Calibri" w:eastAsia="Times New Roman" w:hAnsi="Calibri" w:cs="Calibri"/>
+          <w:b/>
+          <w:color w:val="000000"/>
+        </w:rPr>
+        <w:t>Can login as a customer.</w:t>
+      </w:r>
+      <w:r>
+        <w:rPr>
+          <w:rFonts w:ascii="Calibri" w:eastAsia="Times New Roman" w:hAnsi="Calibri" w:cs="Calibri"/>
+          <w:b/>
+          <w:color w:val="000000"/>
+        </w:rPr>
+        <w:t xml:space="preserve"> Check customer list for login username. Add Register button to Login Form. Click button goes to registration form. After valid information entered. Create a User for current customer. Assign User to Customer. Assign Customer to database.</w:t>
+      </w:r>
+    </w:p>
+    <w:p>
+      <w:pPr>
+        <w:pStyle w:val="ListParagraph"/>
+        <w:numPr>
+          <w:ilvl w:val="0"/>
+          <w:numId w:val="4"/>
+        </w:numPr>
+        <w:rPr>
+          <w:rFonts w:ascii="Calibri" w:eastAsia="Times New Roman" w:hAnsi="Calibri" w:cs="Calibri"/>
+          <w:b/>
+          <w:color w:val="000000"/>
+        </w:rPr>
+      </w:pPr>
+      <w:r>
+        <w:rPr>
+          <w:rFonts w:ascii="Calibri" w:eastAsia="Times New Roman" w:hAnsi="Calibri" w:cs="Calibri"/>
+          <w:b/>
+          <w:color w:val="000000"/>
+        </w:rPr>
+        <w:t>Add usability tips to Forms(click here to this, etc..)</w:t>
+      </w:r>
+    </w:p>
+    <w:p>
+      <w:pPr>
+        <w:pStyle w:val="ListParagraph"/>
+        <w:numPr>
+          <w:ilvl w:val="0"/>
+          <w:numId w:val="4"/>
+        </w:numPr>
+        <w:rPr>
+          <w:rFonts w:ascii="Calibri" w:eastAsia="Times New Roman" w:hAnsi="Calibri" w:cs="Calibri"/>
+          <w:b/>
+          <w:color w:val="000000"/>
+        </w:rPr>
+      </w:pPr>
+      <w:r>
+        <w:rPr>
+          <w:rFonts w:ascii="Calibri" w:eastAsia="Times New Roman" w:hAnsi="Calibri" w:cs="Calibri"/>
+          <w:b/>
+          <w:color w:val="000000"/>
+        </w:rPr>
+        <w:t>Upload project to GitHub</w:t>
+      </w:r>
+    </w:p>
+    <w:p>
+      <w:pPr>
+        <w:pStyle w:val="ListParagraph"/>
+        <w:numPr>
+          <w:ilvl w:val="0"/>
+          <w:numId w:val="4"/>
+        </w:numPr>
+        <w:rPr>
+          <w:rFonts w:ascii="Calibri" w:eastAsia="Times New Roman" w:hAnsi="Calibri" w:cs="Calibri"/>
+          <w:b/>
+          <w:color w:val="000000"/>
+        </w:rPr>
+      </w:pPr>
+      <w:r>
+        <w:rPr>
+          <w:rFonts w:ascii="Calibri" w:eastAsia="Times New Roman" w:hAnsi="Calibri" w:cs="Calibri"/>
+          <w:b/>
+          <w:color w:val="000000"/>
+        </w:rPr>
+        <w:t>Add validation for Username,password,phonenumber,email,address</w:t>
+      </w:r>
+    </w:p>
+    <w:p>
+      <w:pPr>
+        <w:pStyle w:val="ListParagraph"/>
+        <w:numPr>
+          <w:ilvl w:val="0"/>
+          <w:numId w:val="4"/>
+        </w:numPr>
+        <w:rPr>
+          <w:rFonts w:ascii="Calibri" w:eastAsia="Times New Roman" w:hAnsi="Calibri" w:cs="Calibri"/>
+          <w:b/>
+          <w:color w:val="000000"/>
+        </w:rPr>
+      </w:pPr>
+      <w:r>
+        <w:rPr>
+          <w:rFonts w:ascii="Calibri" w:eastAsia="Times New Roman" w:hAnsi="Calibri" w:cs="Calibri"/>
+          <w:b/>
+          <w:color w:val="000000"/>
+        </w:rPr>
+        <w:t>Use Thread Class</w:t>
+      </w:r>
+    </w:p>
+    <w:p>
+      <w:pPr>
+        <w:pStyle w:val="ListParagraph"/>
+        <w:numPr>
+          <w:ilvl w:val="0"/>
+          <w:numId w:val="4"/>
+        </w:numPr>
+        <w:rPr>
+          <w:rFonts w:ascii="Calibri" w:eastAsia="Times New Roman" w:hAnsi="Calibri" w:cs="Calibri"/>
+          <w:b/>
+          <w:color w:val="000000"/>
+        </w:rPr>
+      </w:pPr>
+      <w:r>
+        <w:rPr>
+          <w:rFonts w:ascii="Calibri" w:eastAsia="Times New Roman" w:hAnsi="Calibri" w:cs="Calibri"/>
+          <w:b/>
+          <w:color w:val="000000"/>
+        </w:rPr>
+        <w:t>Add Middle Name to Registration form.</w:t>
+      </w:r>
+    </w:p>
+    <w:p>
+      <w:pPr>
+        <w:pStyle w:val="ListParagraph"/>
+        <w:numPr>
+          <w:ilvl w:val="0"/>
+          <w:numId w:val="4"/>
+        </w:numPr>
+        <w:rPr>
+          <w:rFonts w:ascii="Calibri" w:eastAsia="Times New Roman" w:hAnsi="Calibri" w:cs="Calibri"/>
+          <w:b/>
+          <w:color w:val="000000"/>
+        </w:rPr>
+      </w:pPr>
+      <w:r>
+        <w:rPr>
+          <w:rFonts w:ascii="Calibri" w:eastAsia="Times New Roman" w:hAnsi="Calibri" w:cs="Calibri"/>
+          <w:b/>
+          <w:color w:val="000000"/>
+        </w:rPr>
+        <w:t>Add Unit Test</w:t>
+      </w:r>
+    </w:p>
+    <w:p>
+      <w:pPr>
+        <w:pStyle w:val="ListParagraph"/>
+        <w:numPr>
+          <w:ilvl w:val="0"/>
+          <w:numId w:val="4"/>
+        </w:numPr>
+        <w:rPr>
+          <w:rFonts w:ascii="Calibri" w:eastAsia="Times New Roman" w:hAnsi="Calibri" w:cs="Calibri"/>
+          <w:b/>
+          <w:color w:val="000000"/>
+        </w:rPr>
+      </w:pPr>
+      <w:r>
+        <w:rPr>
+          <w:rFonts w:ascii="Calibri" w:eastAsia="Times New Roman" w:hAnsi="Calibri" w:cs="Calibri"/>
+          <w:b/>
+          <w:color w:val="000000"/>
+        </w:rPr>
+        <w:t>Add Unit Testing Documents</w:t>
+      </w:r>
+    </w:p>
+    <w:p>
+      <w:pPr>
+        <w:pStyle w:val="ListParagraph"/>
+        <w:numPr>
+          <w:ilvl w:val="0"/>
+          <w:numId w:val="4"/>
+        </w:numPr>
+        <w:rPr>
+          <w:rFonts w:ascii="Calibri" w:eastAsia="Times New Roman" w:hAnsi="Calibri" w:cs="Calibri"/>
+          <w:b/>
+          <w:color w:val="000000"/>
+        </w:rPr>
+      </w:pPr>
+      <w:r>
+        <w:rPr>
+          <w:rFonts w:ascii="Calibri" w:eastAsia="Times New Roman" w:hAnsi="Calibri" w:cs="Calibri"/>
+          <w:b/>
+          <w:color w:val="000000"/>
+        </w:rPr>
+        <w:t>Create Unit Test Documentation for specific scenarios.</w:t>
+      </w:r>
+    </w:p>
+    <w:p>
+      <w:pPr>
+        <w:pStyle w:val="ListParagraph"/>
+        <w:rPr>
+          <w:rFonts w:ascii="Calibri" w:eastAsia="Times New Roman" w:hAnsi="Calibri" w:cs="Calibri"/>
+          <w:b/>
+          <w:color w:val="000000"/>
+        </w:rPr>
+      </w:pPr>
+    </w:p>
+    <w:p>
+      <w:pPr>
+        <w:pStyle w:val="Heading1"/>
+        <w:rPr>
+          <w:rFonts w:eastAsia="Times New Roman"/>
+        </w:rPr>
+      </w:pPr>
+      <w:r>
+        <w:rPr>
+          <w:rFonts w:eastAsia="Times New Roman"/>
+        </w:rPr>
+        <w:t>Priority</w:t>
+      </w:r>
+    </w:p>
+    <w:p/>
+    <w:p>
+      <w:pPr>
+        <w:rPr>
+          <w:rFonts w:ascii="Calibri" w:eastAsia="Times New Roman" w:hAnsi="Calibri" w:cs="Calibri"/>
+          <w:b/>
+          <w:color w:val="000000"/>
+        </w:rPr>
+      </w:pPr>
+      <w:r>
+        <w:rPr>
+          <w:rFonts w:ascii="Calibri" w:eastAsia="Times New Roman" w:hAnsi="Calibri" w:cs="Calibri"/>
+          <w:b/>
+          <w:color w:val="000000"/>
+        </w:rPr>
+        <w:t>Unit Test</w:t>
+      </w:r>
+      <w:r>
+        <w:rPr>
+          <w:rFonts w:ascii="Calibri" w:eastAsia="Times New Roman" w:hAnsi="Calibri" w:cs="Calibri"/>
+          <w:b/>
+          <w:color w:val="000000"/>
+        </w:rPr>
+        <w:t xml:space="preserve"> (Sample Unit Test File)</w:t>
+      </w:r>
+    </w:p>
+    <w:p>
+      <w:pPr>
+        <w:rPr>
+          <w:rFonts w:ascii="Calibri" w:eastAsia="Times New Roman" w:hAnsi="Calibri" w:cs="Calibri"/>
+          <w:b/>
+          <w:color w:val="000000"/>
+        </w:rPr>
+      </w:pPr>
+      <w:r>
+        <w:rPr>
+          <w:rFonts w:ascii="Calibri" w:eastAsia="Times New Roman" w:hAnsi="Calibri" w:cs="Calibri"/>
+          <w:b/>
+          <w:color w:val="000000"/>
+        </w:rPr>
+        <w:t>Unit Test Documentation</w:t>
+      </w:r>
+    </w:p>
+    <w:p>
+      <w:pPr>
+        <w:rPr>
+          <w:rFonts w:ascii="Calibri" w:eastAsia="Times New Roman" w:hAnsi="Calibri" w:cs="Calibri"/>
+          <w:b/>
+          <w:color w:val="000000"/>
+        </w:rPr>
+      </w:pPr>
+      <w:r>
+        <w:rPr>
+          <w:rFonts w:ascii="Calibri" w:eastAsia="Times New Roman" w:hAnsi="Calibri" w:cs="Calibri"/>
+          <w:b/>
+          <w:color w:val="000000"/>
+        </w:rPr>
+        <w:t>Refactor code in Form Class</w:t>
+      </w:r>
+    </w:p>
+    <w:p>
+      <w:pPr>
+        <w:rPr>
+          <w:rFonts w:ascii="Calibri" w:eastAsia="Times New Roman" w:hAnsi="Calibri" w:cs="Calibri"/>
+          <w:b/>
+          <w:color w:val="000000"/>
+        </w:rPr>
+      </w:pPr>
+      <w:r>
+        <w:rPr>
+          <w:rFonts w:ascii="Calibri" w:eastAsia="Times New Roman" w:hAnsi="Calibri" w:cs="Calibri"/>
+          <w:b/>
+          <w:color w:val="000000"/>
+        </w:rPr>
+        <w:t>Try/catch Exception Handling</w:t>
+      </w:r>
+    </w:p>
+    <w:p>
+      <w:pPr>
+        <w:rPr>
+          <w:rFonts w:ascii="Calibri" w:eastAsia="Times New Roman" w:hAnsi="Calibri" w:cs="Calibri"/>
+          <w:b/>
+          <w:color w:val="000000"/>
+        </w:rPr>
+      </w:pPr>
+      <w:r>
+        <w:rPr>
+          <w:rFonts w:ascii="Calibri" w:eastAsia="Times New Roman" w:hAnsi="Calibri" w:cs="Calibri"/>
+          <w:b/>
+          <w:color w:val="000000"/>
+        </w:rPr>
+        <w:t>Add Key events for Tab and Enter for all Forms.</w:t>
+      </w:r>
+    </w:p>
+    <w:p>
+      <w:pPr>
+        <w:rPr>
+          <w:rFonts w:ascii="Calibri" w:eastAsia="Times New Roman" w:hAnsi="Calibri" w:cs="Calibri"/>
+          <w:b/>
+          <w:color w:val="000000"/>
+        </w:rPr>
+      </w:pPr>
+      <w:r>
+        <w:rPr>
+          <w:rFonts w:ascii="Calibri" w:eastAsia="Times New Roman" w:hAnsi="Calibri" w:cs="Calibri"/>
+          <w:b/>
+          <w:color w:val="000000"/>
+        </w:rPr>
+        <w:t>Key event for MouseHover</w:t>
+      </w:r>
+    </w:p>
+    <w:p>
+      <w:pPr>
+        <w:rPr>
+          <w:rFonts w:ascii="Calibri" w:eastAsia="Times New Roman" w:hAnsi="Calibri" w:cs="Calibri"/>
+          <w:b/>
+          <w:color w:val="000000"/>
+        </w:rPr>
+      </w:pPr>
+      <w:r>
+        <w:rPr>
+          <w:rFonts w:ascii="Calibri" w:eastAsia="Times New Roman" w:hAnsi="Calibri" w:cs="Calibri"/>
+          <w:b/>
+          <w:color w:val="000000"/>
+        </w:rPr>
+        <w:t>Menu bar layout</w:t>
+      </w:r>
+    </w:p>
+    <w:p>
+      <w:pPr>
+        <w:rPr>
+          <w:rFonts w:ascii="Calibri" w:eastAsia="Times New Roman" w:hAnsi="Calibri" w:cs="Calibri"/>
+          <w:b/>
+          <w:color w:val="000000"/>
+        </w:rPr>
+      </w:pPr>
+      <w:r>
+        <w:rPr>
+          <w:rFonts w:ascii="Calibri" w:eastAsia="Times New Roman" w:hAnsi="Calibri" w:cs="Calibri"/>
+          <w:b/>
+          <w:color w:val="000000"/>
+        </w:rPr>
+        <w:t>Thread Class</w:t>
+      </w:r>
+    </w:p>
+    <w:p>
+      <w:pPr>
+        <w:rPr>
+          <w:rFonts w:ascii="Calibri" w:eastAsia="Times New Roman" w:hAnsi="Calibri" w:cs="Calibri"/>
+          <w:b/>
+          <w:color w:val="000000"/>
+        </w:rPr>
+      </w:pPr>
+      <w:r>
+        <w:rPr>
+          <w:rFonts w:ascii="Calibri" w:eastAsia="Times New Roman" w:hAnsi="Calibri" w:cs="Calibri"/>
+          <w:b/>
+          <w:color w:val="000000"/>
+        </w:rPr>
+        <w:t>Sample Data list for User and Customers</w:t>
+      </w:r>
+    </w:p>
+    <w:p>
+      <w:pPr>
+        <w:rPr>
+          <w:rFonts w:ascii="Calibri" w:eastAsia="Times New Roman" w:hAnsi="Calibri" w:cs="Calibri"/>
+          <w:b/>
+          <w:color w:val="000000"/>
+        </w:rPr>
+      </w:pPr>
+      <w:r>
+        <w:rPr>
+          <w:rFonts w:ascii="Calibri" w:eastAsia="Times New Roman" w:hAnsi="Calibri" w:cs="Calibri"/>
+          <w:b/>
+          <w:color w:val="000000"/>
+        </w:rPr>
+        <w:t>Sample Defect and Code Fix with Unit Test Documentation.</w:t>
+      </w:r>
+    </w:p>
+    <w:p>
+      <w:pPr>
+        <w:rPr>
+          <w:rFonts w:ascii="Calibri" w:eastAsia="Times New Roman" w:hAnsi="Calibri" w:cs="Calibri"/>
+          <w:b/>
+          <w:color w:val="000000"/>
+        </w:rPr>
+      </w:pPr>
+      <w:r>
+        <w:rPr>
+          <w:rFonts w:ascii="Calibri" w:eastAsia="Times New Roman" w:hAnsi="Calibri" w:cs="Calibri"/>
+          <w:b/>
+          <w:color w:val="000000"/>
+        </w:rPr>
+        <w:lastRenderedPageBreak/>
+        <w:t xml:space="preserve">Identify defects </w:t>
+      </w:r>
+    </w:p>
+    <w:p>
+      <w:pPr>
+        <w:rPr>
+          <w:rFonts w:ascii="Calibri" w:eastAsia="Times New Roman" w:hAnsi="Calibri" w:cs="Calibri"/>
+          <w:b/>
+          <w:color w:val="000000"/>
+        </w:rPr>
+      </w:pPr>
+    </w:p>
+    <w:p>
+      <w:pPr>
+        <w:pStyle w:val="ListParagraph"/>
+        <w:rPr>
+          <w:rFonts w:ascii="Calibri" w:eastAsia="Times New Roman" w:hAnsi="Calibri" w:cs="Calibri"/>
+          <w:b/>
+          <w:color w:val="000000"/>
+        </w:rPr>
+      </w:pPr>
+    </w:p>
+    <w:p>
+      <w:pPr>
+        <w:pStyle w:val="ListParagraph"/>
+        <w:rPr>
+          <w:rFonts w:ascii="Calibri" w:eastAsia="Times New Roman" w:hAnsi="Calibri" w:cs="Calibri"/>
+          <w:b/>
+          <w:color w:val="000000"/>
+        </w:rPr>
+      </w:pPr>
+      <w:r>
+        <w:rPr>
+          <w:rFonts w:ascii="Calibri" w:eastAsia="Times New Roman" w:hAnsi="Calibri" w:cs="Calibri"/>
+          <w:b/>
+          <w:color w:val="000000"/>
+        </w:rPr>
+        <w:br/>
+      </w:r>
+    </w:p>
+    <w:p>
+      <w:pPr>
+        <w:pStyle w:val="ListParagraph"/>
+        <w:rPr>
+          <w:rFonts w:ascii="Calibri" w:eastAsia="Times New Roman" w:hAnsi="Calibri" w:cs="Calibri"/>
+          <w:b/>
+          <w:color w:val="000000"/>
+        </w:rPr>
+      </w:pPr>
+    </w:p>
+    <w:p>
+      <w:pPr>
         <w:pStyle w:val="Heading2"/>
+      </w:pPr>
+      <w:r>
+        <w:t>ASP.NET</w:t>
+      </w:r>
+    </w:p>
+    <w:p/>
+    <w:p>
+      <w:r>
+        <w:t>Convert Orders,Products, Receipt to HTML</w:t>
+      </w:r>
+    </w:p>
+    <w:p>
+      <w:r>
+        <w:t>Run project through ASP.NET. ASP.NET version of projects?</w:t>
+      </w:r>
+    </w:p>
+    <w:p>
+      <w:pPr>
+        <w:pStyle w:val="Heading2"/>
         <w:rPr>
           <w:rFonts w:eastAsia="Times New Roman"/>
         </w:rPr>
@@ -559,419 +2385,650 @@
         <w:rPr>
           <w:rFonts w:eastAsia="Times New Roman"/>
         </w:rPr>
-        <w:t>Products</w:t>
+        <w:t>Product</w:t>
       </w:r>
     </w:p>
     <w:p/>
     <w:p>
-      <w:r>
-        <w:t>Hard drives</w:t>
+      <w:pPr>
+        <w:pStyle w:val="ListParagraph"/>
+        <w:numPr>
+          <w:ilvl w:val="0"/>
+          <w:numId w:val="4"/>
+        </w:numPr>
+        <w:rPr>
+          <w:rFonts w:ascii="Calibri" w:eastAsia="Times New Roman" w:hAnsi="Calibri" w:cs="Calibri"/>
+          <w:color w:val="000000"/>
+        </w:rPr>
+      </w:pPr>
+      <w:r>
+        <w:rPr>
+          <w:rFonts w:ascii="Calibri" w:eastAsia="Times New Roman" w:hAnsi="Calibri" w:cs="Calibri"/>
+          <w:color w:val="000000"/>
+        </w:rPr>
+        <w:t>Add Brands to products.</w:t>
+      </w:r>
+    </w:p>
+    <w:p>
+      <w:pPr>
+        <w:pStyle w:val="ListParagraph"/>
+        <w:numPr>
+          <w:ilvl w:val="0"/>
+          <w:numId w:val="4"/>
+        </w:numPr>
+        <w:rPr>
+          <w:rFonts w:ascii="Calibri" w:eastAsia="Times New Roman" w:hAnsi="Calibri" w:cs="Calibri"/>
+          <w:color w:val="000000"/>
+        </w:rPr>
+      </w:pPr>
+      <w:r>
+        <w:rPr>
+          <w:rFonts w:ascii="Calibri" w:eastAsia="Times New Roman" w:hAnsi="Calibri" w:cs="Calibri"/>
+          <w:color w:val="000000"/>
+        </w:rPr>
+        <w:t>Extend Product class for different product objects</w:t>
+      </w:r>
+    </w:p>
+    <w:p>
+      <w:pPr>
+        <w:pStyle w:val="ListParagraph"/>
+        <w:numPr>
+          <w:ilvl w:val="0"/>
+          <w:numId w:val="4"/>
+        </w:numPr>
+        <w:rPr>
+          <w:rFonts w:ascii="Calibri" w:eastAsia="Times New Roman" w:hAnsi="Calibri" w:cs="Calibri"/>
+          <w:color w:val="000000"/>
+        </w:rPr>
+      </w:pPr>
+      <w:r>
+        <w:rPr>
+          <w:rFonts w:ascii="Calibri" w:eastAsia="Times New Roman" w:hAnsi="Calibri" w:cs="Calibri"/>
+          <w:color w:val="000000"/>
+        </w:rPr>
+        <w:t>Add validation for adding a product.</w:t>
+      </w:r>
+    </w:p>
+    <w:p>
+      <w:pPr>
+        <w:pStyle w:val="ListParagraph"/>
+        <w:numPr>
+          <w:ilvl w:val="0"/>
+          <w:numId w:val="4"/>
+        </w:numPr>
+        <w:rPr>
+          <w:rFonts w:ascii="Calibri" w:eastAsia="Times New Roman" w:hAnsi="Calibri" w:cs="Calibri"/>
+          <w:color w:val="000000"/>
+        </w:rPr>
+      </w:pPr>
+      <w:r>
+        <w:rPr>
+          <w:rFonts w:ascii="Calibri" w:eastAsia="Times New Roman" w:hAnsi="Calibri" w:cs="Calibri"/>
+          <w:color w:val="000000"/>
+        </w:rPr>
+        <w:t>Change Category to Combo box in Product Form for admin and regular user.(Desktop, Laptop, Accessories, Software, Hardware, Other)</w:t>
+      </w:r>
+    </w:p>
+    <w:p>
+      <w:pPr>
+        <w:pStyle w:val="ListParagraph"/>
+        <w:numPr>
+          <w:ilvl w:val="0"/>
+          <w:numId w:val="4"/>
+        </w:numPr>
+        <w:rPr>
+          <w:rFonts w:ascii="Calibri" w:eastAsia="Times New Roman" w:hAnsi="Calibri" w:cs="Calibri"/>
+          <w:color w:val="000000"/>
+        </w:rPr>
+      </w:pPr>
+      <w:r>
+        <w:rPr>
+          <w:rFonts w:ascii="Calibri" w:eastAsia="Times New Roman" w:hAnsi="Calibri" w:cs="Calibri"/>
+          <w:color w:val="000000"/>
+        </w:rPr>
+        <w:t xml:space="preserve">Add </w:t>
+      </w:r>
+      <w:r>
+        <w:rPr>
+          <w:rFonts w:ascii="Calibri" w:eastAsia="Times New Roman" w:hAnsi="Calibri" w:cs="Calibri"/>
+          <w:color w:val="000000"/>
+        </w:rPr>
+        <w:t>Sorting of category for admin user and user.</w:t>
+      </w:r>
+    </w:p>
+    <w:p>
+      <w:pPr>
+        <w:pStyle w:val="ListParagraph"/>
+        <w:numPr>
+          <w:ilvl w:val="0"/>
+          <w:numId w:val="4"/>
+        </w:numPr>
+        <w:rPr>
+          <w:rFonts w:ascii="Calibri" w:eastAsia="Times New Roman" w:hAnsi="Calibri" w:cs="Calibri"/>
+          <w:color w:val="000000"/>
+        </w:rPr>
+      </w:pPr>
+      <w:r>
+        <w:rPr>
+          <w:rFonts w:ascii="Calibri" w:eastAsia="Times New Roman" w:hAnsi="Calibri" w:cs="Calibri"/>
+          <w:color w:val="000000"/>
+        </w:rPr>
+        <w:t xml:space="preserve">Add Sort by category for different categories. (Sort by category then sort by weight and other) </w:t>
+      </w:r>
+    </w:p>
+    <w:p>
+      <w:pPr>
+        <w:pStyle w:val="ListParagraph"/>
+        <w:numPr>
+          <w:ilvl w:val="0"/>
+          <w:numId w:val="4"/>
+        </w:numPr>
+        <w:rPr>
+          <w:rFonts w:ascii="Calibri" w:eastAsia="Times New Roman" w:hAnsi="Calibri" w:cs="Calibri"/>
+          <w:color w:val="000000"/>
+        </w:rPr>
+      </w:pPr>
+      <w:r>
+        <w:rPr>
+          <w:rFonts w:ascii="Calibri" w:eastAsia="Times New Roman" w:hAnsi="Calibri" w:cs="Calibri"/>
+          <w:color w:val="000000"/>
+        </w:rPr>
+        <w:t>Another combo box for sort by other categories.</w:t>
+      </w:r>
+    </w:p>
+    <w:p>
+      <w:pPr>
+        <w:pStyle w:val="ListParagraph"/>
+        <w:numPr>
+          <w:ilvl w:val="0"/>
+          <w:numId w:val="4"/>
+        </w:numPr>
+        <w:rPr>
+          <w:rFonts w:ascii="Calibri" w:eastAsia="Times New Roman" w:hAnsi="Calibri" w:cs="Calibri"/>
+          <w:color w:val="000000"/>
+        </w:rPr>
+      </w:pPr>
+      <w:r>
+        <w:rPr>
+          <w:rFonts w:ascii="Calibri" w:eastAsia="Times New Roman" w:hAnsi="Calibri" w:cs="Calibri"/>
+          <w:color w:val="000000"/>
+        </w:rPr>
+        <w:t>Define category as a</w:t>
+      </w:r>
+      <w:r>
+        <w:rPr>
+          <w:rFonts w:ascii="Calibri" w:eastAsia="Times New Roman" w:hAnsi="Calibri" w:cs="Calibri"/>
+          <w:color w:val="000000"/>
+        </w:rPr>
+        <w:t>n</w:t>
+      </w:r>
+      <w:r>
+        <w:rPr>
+          <w:rFonts w:ascii="Calibri" w:eastAsia="Times New Roman" w:hAnsi="Calibri" w:cs="Calibri"/>
+          <w:color w:val="000000"/>
+        </w:rPr>
+        <w:t xml:space="preserve"> Enum?</w:t>
+      </w:r>
+    </w:p>
+    <w:p>
+      <w:pPr>
+        <w:pStyle w:val="ListParagraph"/>
+        <w:numPr>
+          <w:ilvl w:val="0"/>
+          <w:numId w:val="4"/>
+        </w:numPr>
+        <w:rPr>
+          <w:rFonts w:ascii="Calibri" w:eastAsia="Times New Roman" w:hAnsi="Calibri" w:cs="Calibri"/>
+          <w:color w:val="000000"/>
+        </w:rPr>
+      </w:pPr>
+      <w:r>
+        <w:rPr>
+          <w:rFonts w:ascii="Calibri" w:eastAsia="Times New Roman" w:hAnsi="Calibri" w:cs="Calibri"/>
+          <w:color w:val="000000"/>
+        </w:rPr>
+        <w:t>Put products in datastore.</w:t>
+      </w:r>
+    </w:p>
+    <w:p>
+      <w:pPr>
+        <w:pStyle w:val="ListParagraph"/>
+        <w:numPr>
+          <w:ilvl w:val="0"/>
+          <w:numId w:val="4"/>
+        </w:numPr>
+        <w:rPr>
+          <w:rFonts w:ascii="Calibri" w:eastAsia="Times New Roman" w:hAnsi="Calibri" w:cs="Calibri"/>
+          <w:color w:val="000000"/>
+        </w:rPr>
+      </w:pPr>
+      <w:r>
+        <w:rPr>
+          <w:rFonts w:ascii="Calibri" w:eastAsia="Times New Roman" w:hAnsi="Calibri" w:cs="Calibri"/>
+          <w:color w:val="000000"/>
+        </w:rPr>
+        <w:t>Create Product Class and user as objects like User Class.</w:t>
+      </w:r>
+    </w:p>
+    <w:p>
+      <w:pPr>
+        <w:pStyle w:val="ListParagraph"/>
+        <w:numPr>
+          <w:ilvl w:val="0"/>
+          <w:numId w:val="4"/>
+        </w:numPr>
+        <w:rPr>
+          <w:rFonts w:ascii="Calibri" w:eastAsia="Times New Roman" w:hAnsi="Calibri" w:cs="Calibri"/>
+          <w:color w:val="000000"/>
+        </w:rPr>
+      </w:pPr>
+      <w:r>
+        <w:rPr>
+          <w:rFonts w:ascii="Calibri" w:eastAsia="Times New Roman" w:hAnsi="Calibri" w:cs="Calibri"/>
+          <w:color w:val="000000"/>
+        </w:rPr>
+        <w:t>Create Interface for Product Class.</w:t>
+      </w:r>
+    </w:p>
+    <w:p>
+      <w:pPr>
+        <w:pStyle w:val="ListParagraph"/>
+        <w:numPr>
+          <w:ilvl w:val="0"/>
+          <w:numId w:val="4"/>
+        </w:numPr>
+        <w:rPr>
+          <w:rFonts w:ascii="Calibri" w:eastAsia="Times New Roman" w:hAnsi="Calibri" w:cs="Calibri"/>
+          <w:color w:val="000000"/>
+        </w:rPr>
+      </w:pPr>
+      <w:r>
+        <w:rPr>
+          <w:rFonts w:ascii="Calibri" w:eastAsia="Times New Roman" w:hAnsi="Calibri" w:cs="Calibri"/>
+          <w:color w:val="000000"/>
+        </w:rPr>
+        <w:t>Create Update Product Form</w:t>
+      </w:r>
+    </w:p>
+    <w:p>
+      <w:pPr>
+        <w:pStyle w:val="ListParagraph"/>
+        <w:numPr>
+          <w:ilvl w:val="0"/>
+          <w:numId w:val="4"/>
+        </w:numPr>
+        <w:rPr>
+          <w:rFonts w:ascii="Calibri" w:eastAsia="Times New Roman" w:hAnsi="Calibri" w:cs="Calibri"/>
+          <w:color w:val="000000"/>
+        </w:rPr>
+      </w:pPr>
+      <w:r>
+        <w:rPr>
+          <w:rFonts w:ascii="Calibri" w:eastAsia="Times New Roman" w:hAnsi="Calibri" w:cs="Calibri"/>
+          <w:color w:val="000000"/>
+        </w:rPr>
+        <w:t>Create UpdateProduct Method In Product Class</w:t>
+      </w:r>
+    </w:p>
+    <w:p>
+      <w:pPr>
+        <w:pStyle w:val="ListParagraph"/>
+        <w:numPr>
+          <w:ilvl w:val="0"/>
+          <w:numId w:val="4"/>
+        </w:numPr>
+        <w:rPr>
+          <w:rFonts w:ascii="Calibri" w:eastAsia="Times New Roman" w:hAnsi="Calibri" w:cs="Calibri"/>
+          <w:color w:val="000000"/>
+        </w:rPr>
+      </w:pPr>
+      <w:r>
+        <w:rPr>
+          <w:rFonts w:ascii="Calibri" w:eastAsia="Times New Roman" w:hAnsi="Calibri" w:cs="Calibri"/>
+          <w:color w:val="000000"/>
+        </w:rPr>
+        <w:t>Create Method to obtain all products from product table and put in product objects then to List of Product objects. Call method before updating product</w:t>
+      </w:r>
+    </w:p>
+    <w:p>
+      <w:pPr>
+        <w:pStyle w:val="ListParagraph"/>
+        <w:numPr>
+          <w:ilvl w:val="0"/>
+          <w:numId w:val="4"/>
+        </w:numPr>
+        <w:rPr>
+          <w:rFonts w:ascii="Calibri" w:eastAsia="Times New Roman" w:hAnsi="Calibri" w:cs="Calibri"/>
+          <w:color w:val="000000"/>
+        </w:rPr>
+      </w:pPr>
+      <w:r>
+        <w:rPr>
+          <w:rFonts w:ascii="Calibri" w:eastAsia="Times New Roman" w:hAnsi="Calibri" w:cs="Calibri"/>
+          <w:color w:val="000000"/>
+        </w:rPr>
+        <w:t>Think of design of Update Product Form.</w:t>
+      </w:r>
+    </w:p>
+    <w:p>
+      <w:pPr>
+        <w:pStyle w:val="ListParagraph"/>
+        <w:numPr>
+          <w:ilvl w:val="0"/>
+          <w:numId w:val="4"/>
+        </w:numPr>
+        <w:rPr>
+          <w:rFonts w:ascii="Calibri" w:eastAsia="Times New Roman" w:hAnsi="Calibri" w:cs="Calibri"/>
+          <w:color w:val="000000"/>
+        </w:rPr>
+      </w:pPr>
+      <w:r>
+        <w:rPr>
+          <w:rFonts w:ascii="Calibri" w:eastAsia="Times New Roman" w:hAnsi="Calibri" w:cs="Calibri"/>
+          <w:color w:val="000000"/>
+        </w:rPr>
+        <w:t>Update Query method for Product class.</w:t>
+      </w:r>
+    </w:p>
+    <w:p>
+      <w:pPr>
+        <w:pStyle w:val="ListParagraph"/>
+        <w:numPr>
+          <w:ilvl w:val="0"/>
+          <w:numId w:val="4"/>
+        </w:numPr>
+        <w:rPr>
+          <w:rFonts w:ascii="Calibri" w:eastAsia="Times New Roman" w:hAnsi="Calibri" w:cs="Calibri"/>
+          <w:color w:val="000000"/>
+        </w:rPr>
+      </w:pPr>
+      <w:r>
+        <w:rPr>
+          <w:rFonts w:ascii="Calibri" w:eastAsia="Times New Roman" w:hAnsi="Calibri" w:cs="Calibri"/>
+          <w:color w:val="000000"/>
+        </w:rPr>
+        <w:t xml:space="preserve">Make method to get certain products based off of product name and category(?). </w:t>
+      </w:r>
+    </w:p>
+    <w:p>
+      <w:pPr>
+        <w:pStyle w:val="ListParagraph"/>
+        <w:numPr>
+          <w:ilvl w:val="0"/>
+          <w:numId w:val="4"/>
+        </w:numPr>
+        <w:rPr>
+          <w:rFonts w:ascii="Calibri" w:eastAsia="Times New Roman" w:hAnsi="Calibri" w:cs="Calibri"/>
+          <w:b/>
+          <w:color w:val="000000"/>
+        </w:rPr>
+      </w:pPr>
+      <w:r>
+        <w:rPr>
+          <w:rFonts w:ascii="Calibri" w:eastAsia="Times New Roman" w:hAnsi="Calibri" w:cs="Calibri"/>
+          <w:b/>
+          <w:color w:val="000000"/>
+        </w:rPr>
+        <w:t>Search Product Forum.</w:t>
+      </w:r>
+      <w:r>
+        <w:rPr>
+          <w:rFonts w:ascii="Calibri" w:eastAsia="Times New Roman" w:hAnsi="Calibri" w:cs="Calibri"/>
+          <w:b/>
+          <w:color w:val="000000"/>
+        </w:rPr>
+        <w:t xml:space="preserve"> Auto-detect product from typing key words. (Need RegEx)</w:t>
+      </w:r>
+    </w:p>
+    <w:p>
+      <w:pPr>
+        <w:pStyle w:val="ListParagraph"/>
+        <w:numPr>
+          <w:ilvl w:val="0"/>
+          <w:numId w:val="4"/>
+        </w:numPr>
+        <w:rPr>
+          <w:rFonts w:ascii="Calibri" w:eastAsia="Times New Roman" w:hAnsi="Calibri" w:cs="Calibri"/>
+          <w:b/>
+          <w:color w:val="000000"/>
+        </w:rPr>
+      </w:pPr>
+    </w:p>
+    <w:p>
+      <w:pPr>
+        <w:pStyle w:val="Heading2"/>
+        <w:rPr>
+          <w:rFonts w:eastAsia="Times New Roman"/>
+        </w:rPr>
+      </w:pPr>
+    </w:p>
+    <w:p>
+      <w:pPr>
+        <w:pStyle w:val="Heading2"/>
+        <w:rPr>
+          <w:rFonts w:eastAsia="Times New Roman"/>
+        </w:rPr>
+      </w:pPr>
+    </w:p>
+    <w:p>
+      <w:pPr>
+        <w:pStyle w:val="Heading2"/>
+        <w:rPr>
+          <w:rFonts w:eastAsia="Times New Roman"/>
+        </w:rPr>
+      </w:pPr>
+    </w:p>
+    <w:p>
+      <w:pPr>
+        <w:pStyle w:val="Heading2"/>
+        <w:rPr>
+          <w:rFonts w:eastAsia="Times New Roman"/>
+        </w:rPr>
+      </w:pPr>
+      <w:r>
+        <w:rPr>
+          <w:rFonts w:eastAsia="Times New Roman"/>
+        </w:rPr>
+        <w:t>Orders</w:t>
+      </w:r>
+    </w:p>
+    <w:p/>
+    <w:p>
+      <w:r>
+        <w:t>When</w:t>
+      </w:r>
+      <w:r>
+        <w:t xml:space="preserve"> </w:t>
+      </w:r>
+      <w:r>
+        <w:t>a</w:t>
+      </w:r>
+      <w:r>
+        <w:t xml:space="preserve"> Customer buys a product. Product become</w:t>
+      </w:r>
+      <w:r>
+        <w:t>s</w:t>
+      </w:r>
+      <w:r>
+        <w:t xml:space="preserve"> an Order. Customer has a list of products ordered. Order has a quantity, the Product ordered, and date purchased.</w:t>
+      </w:r>
+      <w:r>
+        <w:t xml:space="preserve"> </w:t>
+      </w:r>
+      <w:r>
+        <w:t>(gets current date), username,  cost.</w:t>
+      </w:r>
+    </w:p>
+    <w:p>
+      <w:r>
+        <w:t>Create Add Order Method.</w:t>
+      </w:r>
+    </w:p>
+    <w:p>
+      <w:r>
+        <w:t>Create Add Multiple Orders.</w:t>
+      </w:r>
+    </w:p>
+    <w:p>
+      <w:r>
+        <w:t>Create Cancel Order Method.</w:t>
+      </w:r>
+    </w:p>
+    <w:p>
+      <w:r>
+        <w:t>Create Cancel all Orders.</w:t>
+      </w:r>
+    </w:p>
+    <w:p>
+      <w:r>
+        <w:t>View AllOrders (admin)</w:t>
+      </w:r>
+    </w:p>
+    <w:p>
+      <w:r>
+        <w:t>View Orders(username) – View Orders from a particular user.</w:t>
+      </w:r>
+    </w:p>
+    <w:p>
+      <w:r>
+        <w:t>Create option to update orders. (Have 2 days to update order)</w:t>
+      </w:r>
+    </w:p>
+    <w:p>
+      <w:r>
+        <w:t>Add Option to Cancel Order for Client Orders Class.</w:t>
+      </w:r>
+    </w:p>
+    <w:p>
+      <w:pPr>
+        <w:pStyle w:val="Heading2"/>
+        <w:rPr>
+          <w:rFonts w:eastAsia="Times New Roman"/>
+        </w:rPr>
+      </w:pPr>
+      <w:r>
+        <w:rPr>
+          <w:rFonts w:eastAsia="Times New Roman"/>
+        </w:rPr>
+        <w:br/>
+      </w:r>
+    </w:p>
+    <w:p>
+      <w:pPr>
+        <w:pStyle w:val="Heading2"/>
+      </w:pPr>
+      <w:r>
+        <w:t>Client Orders</w:t>
+      </w:r>
+    </w:p>
+    <w:p/>
+    <w:p>
+      <w:r>
+        <w:t>Buy single orders.</w:t>
+      </w:r>
+    </w:p>
+    <w:p>
+      <w:r>
+        <w:t>Buy multiple orders</w:t>
+      </w:r>
+    </w:p>
+    <w:p>
+      <w:r>
+        <w:t>Get your orders.</w:t>
+      </w:r>
+    </w:p>
+    <w:p>
+      <w:r>
+        <w:t>Update Orders Button go to Update Orders form</w:t>
+      </w:r>
+    </w:p>
+    <w:p>
+      <w:r>
+        <w:t>Create Update Order Form.</w:t>
+      </w:r>
+    </w:p>
+    <w:p>
+      <w:r>
+        <w:t>View Account Info</w:t>
+      </w:r>
+    </w:p>
+    <w:p>
+      <w:r>
+        <w:t>View Current Orders</w:t>
       </w:r>
     </w:p>
     <w:p>
       <w:r>
         <w:lastRenderedPageBreak/>
-        <w:t>Desktops</w:t>
-      </w:r>
-    </w:p>
-    <w:p>
-      <w:r>
-        <w:t>Laptops</w:t>
-      </w:r>
-    </w:p>
-    <w:p>
-      <w:r>
-        <w:t>Phones</w:t>
-      </w:r>
-    </w:p>
-    <w:p>
-      <w:r>
-        <w:t>Headphones</w:t>
-      </w:r>
-    </w:p>
-    <w:p>
-      <w:pPr>
-        <w:rPr>
-          <w:rFonts w:ascii="Calibri" w:eastAsia="Times New Roman" w:hAnsi="Calibri" w:cs="Calibri"/>
-          <w:color w:val="000000"/>
-        </w:rPr>
-      </w:pPr>
-    </w:p>
-    <w:p>
-      <w:pPr>
-        <w:rPr>
-          <w:rFonts w:ascii="Calibri" w:eastAsia="Times New Roman" w:hAnsi="Calibri" w:cs="Calibri"/>
-          <w:color w:val="000000"/>
-        </w:rPr>
-      </w:pPr>
+        <w:t xml:space="preserve">Order will contain username, Hashtable for Products and last date purchase(For now list of products, quantity) </w:t>
+      </w:r>
     </w:p>
     <w:p>
       <w:pPr>
         <w:pStyle w:val="Heading2"/>
+      </w:pPr>
+      <w:r>
+        <w:t>Account</w:t>
+      </w:r>
+    </w:p>
+    <w:p/>
+    <w:p>
+      <w:r>
+        <w:t>Username and email</w:t>
+      </w:r>
+    </w:p>
+    <w:p>
+      <w:r>
+        <w:t>View Orders Button</w:t>
+      </w:r>
+    </w:p>
+    <w:p>
+      <w:r>
+        <w:t>Change email</w:t>
+      </w:r>
+    </w:p>
+    <w:p>
+      <w:r>
+        <w:t>Change password</w:t>
+      </w:r>
+    </w:p>
+    <w:p>
+      <w:r>
+        <w:t>Contact support</w:t>
+      </w:r>
+    </w:p>
+    <w:p>
+      <w:r>
+        <w:t>About</w:t>
+      </w:r>
+    </w:p>
+    <w:p>
+      <w:pPr>
+        <w:pStyle w:val="Heading2"/>
         <w:rPr>
           <w:rFonts w:eastAsia="Times New Roman"/>
         </w:rPr>
       </w:pPr>
-      <w:r>
-        <w:rPr>
-          <w:rFonts w:eastAsia="Times New Roman"/>
-        </w:rPr>
-        <w:t>TODO</w:t>
-      </w:r>
-    </w:p>
-    <w:p/>
-    <w:p>
-      <w:pPr>
-        <w:pStyle w:val="ListParagraph"/>
-        <w:numPr>
-          <w:ilvl w:val="0"/>
-          <w:numId w:val="4"/>
-        </w:numPr>
-        <w:rPr>
-          <w:rFonts w:ascii="Calibri" w:eastAsia="Times New Roman" w:hAnsi="Calibri" w:cs="Calibri"/>
-          <w:color w:val="000000"/>
-        </w:rPr>
-      </w:pPr>
-      <w:r>
-        <w:rPr>
-          <w:rFonts w:ascii="Calibri" w:eastAsia="Times New Roman" w:hAnsi="Calibri" w:cs="Calibri"/>
-          <w:color w:val="000000"/>
-        </w:rPr>
-        <w:t>Admin User extend User.</w:t>
-      </w:r>
-    </w:p>
-    <w:p>
-      <w:pPr>
-        <w:pStyle w:val="ListParagraph"/>
-        <w:numPr>
-          <w:ilvl w:val="0"/>
-          <w:numId w:val="4"/>
-        </w:numPr>
-        <w:rPr>
-          <w:rFonts w:ascii="Calibri" w:eastAsia="Times New Roman" w:hAnsi="Calibri" w:cs="Calibri"/>
-          <w:color w:val="000000"/>
-        </w:rPr>
-      </w:pPr>
-      <w:r>
-        <w:rPr>
-          <w:rFonts w:ascii="Calibri" w:eastAsia="Times New Roman" w:hAnsi="Calibri" w:cs="Calibri"/>
-          <w:color w:val="000000"/>
-        </w:rPr>
-        <w:t>Create Use Case</w:t>
-      </w:r>
-    </w:p>
-    <w:p>
-      <w:pPr>
-        <w:pStyle w:val="ListParagraph"/>
-        <w:numPr>
-          <w:ilvl w:val="0"/>
-          <w:numId w:val="4"/>
-        </w:numPr>
-        <w:rPr>
-          <w:rFonts w:ascii="Calibri" w:eastAsia="Times New Roman" w:hAnsi="Calibri" w:cs="Calibri"/>
-          <w:color w:val="000000"/>
-        </w:rPr>
-      </w:pPr>
-      <w:r>
-        <w:rPr>
-          <w:rFonts w:ascii="Calibri" w:eastAsia="Times New Roman" w:hAnsi="Calibri" w:cs="Calibri"/>
-          <w:color w:val="000000"/>
-        </w:rPr>
-        <w:t>Create More Technical Document TDD.</w:t>
-      </w:r>
-    </w:p>
-    <w:p>
-      <w:pPr>
-        <w:pStyle w:val="ListParagraph"/>
-        <w:numPr>
-          <w:ilvl w:val="0"/>
-          <w:numId w:val="4"/>
-        </w:numPr>
-        <w:rPr>
-          <w:rFonts w:ascii="Calibri" w:eastAsia="Times New Roman" w:hAnsi="Calibri" w:cs="Calibri"/>
-          <w:color w:val="000000"/>
-        </w:rPr>
-      </w:pPr>
-      <w:r>
-        <w:rPr>
-          <w:rFonts w:ascii="Calibri" w:eastAsia="Times New Roman" w:hAnsi="Calibri" w:cs="Calibri"/>
-          <w:color w:val="000000"/>
-        </w:rPr>
-        <w:t>Create UML Diagram.</w:t>
-      </w:r>
-    </w:p>
-    <w:p>
-      <w:pPr>
-        <w:pStyle w:val="ListParagraph"/>
-        <w:numPr>
-          <w:ilvl w:val="0"/>
-          <w:numId w:val="4"/>
-        </w:numPr>
-        <w:rPr>
-          <w:rFonts w:ascii="Calibri" w:eastAsia="Times New Roman" w:hAnsi="Calibri" w:cs="Calibri"/>
-          <w:color w:val="000000"/>
-        </w:rPr>
-      </w:pPr>
-      <w:r>
-        <w:rPr>
-          <w:rFonts w:ascii="Calibri" w:eastAsia="Times New Roman" w:hAnsi="Calibri" w:cs="Calibri"/>
-          <w:color w:val="000000"/>
-        </w:rPr>
-        <w:t>Create Program Flow Diagram.</w:t>
-      </w:r>
-    </w:p>
-    <w:p>
-      <w:pPr>
-        <w:pStyle w:val="ListParagraph"/>
-        <w:numPr>
-          <w:ilvl w:val="0"/>
-          <w:numId w:val="4"/>
-        </w:numPr>
-        <w:rPr>
-          <w:rFonts w:ascii="Calibri" w:eastAsia="Times New Roman" w:hAnsi="Calibri" w:cs="Calibri"/>
-          <w:color w:val="000000"/>
-        </w:rPr>
-      </w:pPr>
-      <w:r>
-        <w:rPr>
-          <w:rFonts w:ascii="Calibri" w:eastAsia="Times New Roman" w:hAnsi="Calibri" w:cs="Calibri"/>
-          <w:color w:val="000000"/>
-        </w:rPr>
-        <w:t>Use Case</w:t>
-      </w:r>
-    </w:p>
-    <w:p>
-      <w:pPr>
-        <w:pStyle w:val="ListParagraph"/>
-        <w:numPr>
-          <w:ilvl w:val="0"/>
-          <w:numId w:val="4"/>
-        </w:numPr>
-        <w:rPr>
-          <w:rFonts w:ascii="Calibri" w:eastAsia="Times New Roman" w:hAnsi="Calibri" w:cs="Calibri"/>
-          <w:color w:val="000000"/>
-        </w:rPr>
-      </w:pPr>
-      <w:r>
-        <w:rPr>
-          <w:rFonts w:ascii="Calibri" w:eastAsia="Times New Roman" w:hAnsi="Calibri" w:cs="Calibri"/>
-          <w:color w:val="000000"/>
-        </w:rPr>
-        <w:t>Precondition: User has entered the valid conditions</w:t>
-      </w:r>
-    </w:p>
-    <w:p>
-      <w:pPr>
-        <w:pStyle w:val="ListParagraph"/>
-        <w:numPr>
-          <w:ilvl w:val="0"/>
-          <w:numId w:val="4"/>
-        </w:numPr>
-        <w:rPr>
-          <w:rFonts w:ascii="Calibri" w:eastAsia="Times New Roman" w:hAnsi="Calibri" w:cs="Calibri"/>
-          <w:color w:val="000000"/>
-        </w:rPr>
-      </w:pPr>
-      <w:r>
-        <w:rPr>
-          <w:rFonts w:ascii="Calibri" w:eastAsia="Times New Roman" w:hAnsi="Calibri" w:cs="Calibri"/>
-          <w:color w:val="000000"/>
-        </w:rPr>
-        <w:t>User login: with right conditions</w:t>
-      </w:r>
-    </w:p>
-    <w:p>
-      <w:pPr>
-        <w:pStyle w:val="ListParagraph"/>
-        <w:numPr>
-          <w:ilvl w:val="0"/>
-          <w:numId w:val="4"/>
-        </w:numPr>
-        <w:rPr>
-          <w:rFonts w:ascii="Calibri" w:eastAsia="Times New Roman" w:hAnsi="Calibri" w:cs="Calibri"/>
-          <w:color w:val="000000"/>
-        </w:rPr>
-      </w:pPr>
-      <w:r>
-        <w:rPr>
-          <w:rFonts w:ascii="Calibri" w:eastAsia="Times New Roman" w:hAnsi="Calibri" w:cs="Calibri"/>
-          <w:color w:val="000000"/>
-        </w:rPr>
-        <w:t>Should I include forms in UML design? (Probably not)</w:t>
-      </w:r>
-    </w:p>
-    <w:p>
-      <w:pPr>
-        <w:pStyle w:val="ListParagraph"/>
-        <w:numPr>
-          <w:ilvl w:val="0"/>
-          <w:numId w:val="4"/>
-        </w:numPr>
-        <w:rPr>
-          <w:rFonts w:ascii="Calibri" w:eastAsia="Times New Roman" w:hAnsi="Calibri" w:cs="Calibri"/>
-          <w:color w:val="000000"/>
-        </w:rPr>
-      </w:pPr>
-      <w:r>
-        <w:rPr>
-          <w:rFonts w:ascii="Calibri" w:eastAsia="Times New Roman" w:hAnsi="Calibri" w:cs="Calibri"/>
-          <w:color w:val="000000"/>
-        </w:rPr>
-        <w:t>Add Brands to products.</w:t>
-      </w:r>
-    </w:p>
-    <w:p>
-      <w:pPr>
-        <w:pStyle w:val="ListParagraph"/>
-        <w:numPr>
-          <w:ilvl w:val="0"/>
-          <w:numId w:val="4"/>
-        </w:numPr>
-        <w:rPr>
-          <w:rFonts w:ascii="Calibri" w:eastAsia="Times New Roman" w:hAnsi="Calibri" w:cs="Calibri"/>
-          <w:color w:val="000000"/>
-        </w:rPr>
-      </w:pPr>
-      <w:r>
-        <w:rPr>
-          <w:rFonts w:ascii="Calibri" w:eastAsia="Times New Roman" w:hAnsi="Calibri" w:cs="Calibri"/>
-          <w:color w:val="000000"/>
-        </w:rPr>
-        <w:t>Extend Product class for different product objects.</w:t>
-      </w:r>
-    </w:p>
-    <w:p>
-      <w:pPr>
-        <w:pStyle w:val="ListParagraph"/>
-        <w:numPr>
-          <w:ilvl w:val="0"/>
-          <w:numId w:val="4"/>
-        </w:numPr>
-        <w:rPr>
-          <w:rFonts w:ascii="Calibri" w:eastAsia="Times New Roman" w:hAnsi="Calibri" w:cs="Calibri"/>
-          <w:color w:val="000000"/>
-        </w:rPr>
-      </w:pPr>
-      <w:r>
-        <w:rPr>
-          <w:rFonts w:ascii="Calibri" w:eastAsia="Times New Roman" w:hAnsi="Calibri" w:cs="Calibri"/>
-          <w:color w:val="000000"/>
-        </w:rPr>
-        <w:t xml:space="preserve">Create </w:t>
-      </w:r>
-      <w:proofErr w:type="spellStart"/>
-      <w:r>
-        <w:rPr>
-          <w:rFonts w:ascii="Calibri" w:eastAsia="Times New Roman" w:hAnsi="Calibri" w:cs="Calibri"/>
-          <w:color w:val="000000"/>
-        </w:rPr>
-        <w:t>PseudoCode</w:t>
-      </w:r>
-      <w:proofErr w:type="spellEnd"/>
-      <w:r>
-        <w:rPr>
-          <w:rFonts w:ascii="Calibri" w:eastAsia="Times New Roman" w:hAnsi="Calibri" w:cs="Calibri"/>
-          <w:color w:val="000000"/>
-        </w:rPr>
-        <w:t xml:space="preserve"> view for each method created for easily understanding for development or </w:t>
-      </w:r>
-      <w:proofErr w:type="spellStart"/>
-      <w:r>
-        <w:rPr>
-          <w:rFonts w:ascii="Calibri" w:eastAsia="Times New Roman" w:hAnsi="Calibri" w:cs="Calibri"/>
-          <w:color w:val="000000"/>
-        </w:rPr>
-        <w:t>PseudoCode</w:t>
-      </w:r>
-      <w:proofErr w:type="spellEnd"/>
-      <w:r>
-        <w:rPr>
-          <w:rFonts w:ascii="Calibri" w:eastAsia="Times New Roman" w:hAnsi="Calibri" w:cs="Calibri"/>
-          <w:color w:val="000000"/>
-        </w:rPr>
-        <w:t xml:space="preserve"> for a particular functionality.</w:t>
-      </w:r>
-    </w:p>
-    <w:p>
-      <w:pPr>
-        <w:pStyle w:val="ListParagraph"/>
-        <w:numPr>
-          <w:ilvl w:val="0"/>
-          <w:numId w:val="4"/>
-        </w:numPr>
-        <w:rPr>
-          <w:rFonts w:ascii="Calibri" w:eastAsia="Times New Roman" w:hAnsi="Calibri" w:cs="Calibri"/>
-          <w:color w:val="000000"/>
-        </w:rPr>
-      </w:pPr>
-      <w:r>
-        <w:rPr>
-          <w:rFonts w:ascii="Calibri" w:eastAsia="Times New Roman" w:hAnsi="Calibri" w:cs="Calibri"/>
-          <w:color w:val="000000"/>
-        </w:rPr>
-        <w:t>Create a Standard design document.</w:t>
-      </w:r>
-    </w:p>
-    <w:p>
-      <w:pPr>
-        <w:pStyle w:val="ListParagraph"/>
-        <w:numPr>
-          <w:ilvl w:val="0"/>
-          <w:numId w:val="4"/>
-        </w:numPr>
-      </w:pPr>
-      <w:r>
-        <w:t>UML diagram</w:t>
-      </w:r>
-    </w:p>
-    <w:p>
-      <w:pPr>
-        <w:pStyle w:val="ListParagraph"/>
-        <w:numPr>
-          <w:ilvl w:val="0"/>
-          <w:numId w:val="4"/>
-        </w:numPr>
-      </w:pPr>
-      <w:r>
-        <w:t>Class Diagram.</w:t>
-      </w:r>
-    </w:p>
-    <w:p>
-      <w:pPr>
-        <w:pStyle w:val="ListParagraph"/>
-        <w:numPr>
-          <w:ilvl w:val="0"/>
-          <w:numId w:val="4"/>
-        </w:numPr>
-      </w:pPr>
-      <w:r>
-        <w:t>Requirements</w:t>
-      </w:r>
-    </w:p>
-    <w:p>
-      <w:pPr>
-        <w:pStyle w:val="ListParagraph"/>
-        <w:numPr>
-          <w:ilvl w:val="0"/>
-          <w:numId w:val="4"/>
-        </w:numPr>
-      </w:pPr>
-      <w:r>
-        <w:t xml:space="preserve">Technical </w:t>
-      </w:r>
-      <w:proofErr w:type="gramStart"/>
-      <w:r>
-        <w:t>document  low</w:t>
-      </w:r>
-      <w:proofErr w:type="gramEnd"/>
-      <w:r>
-        <w:t xml:space="preserve"> level. Describes each method.</w:t>
-      </w:r>
-    </w:p>
-    <w:p>
-      <w:pPr>
-        <w:pStyle w:val="ListParagraph"/>
-      </w:pPr>
+    </w:p>
+    <w:p>
+      <w:pPr>
+        <w:pStyle w:val="ListParagraph"/>
+      </w:pPr>
+    </w:p>
+    <w:p>
+      <w:pPr>
+        <w:rPr>
+          <w:rFonts w:ascii="Calibri" w:eastAsia="Times New Roman" w:hAnsi="Calibri" w:cs="Calibri"/>
+          <w:color w:val="000000"/>
+        </w:rPr>
+      </w:pPr>
+      <w:r>
+        <w:rPr>
+          <w:rFonts w:ascii="Calibri" w:eastAsia="Times New Roman" w:hAnsi="Calibri" w:cs="Calibri"/>
+          <w:color w:val="000000"/>
+        </w:rPr>
+        <w:br w:type="page"/>
+      </w:r>
     </w:p>
     <w:p>
       <w:pPr>
@@ -1006,7 +3063,7 @@
 </file>
 
 <file path=word/numbering.xml><?xml version="1.0" encoding="utf-8"?>
-<w:numbering xmlns:wpc="http://schemas.microsoft.com/office/word/2010/wordprocessingCanvas" xmlns:mc="http://schemas.openxmlformats.org/markup-compatibility/2006" xmlns:o="urn:schemas-microsoft-com:office:office" xmlns:r="http://schemas.openxmlformats.org/officeDocument/2006/relationships" xmlns:m="http://schemas.openxmlformats.org/officeDocument/2006/math" xmlns:v="urn:schemas-microsoft-com:vml" xmlns:wp14="http://schemas.microsoft.com/office/word/2010/wordprocessingDrawing" xmlns:wp="http://schemas.openxmlformats.org/drawingml/2006/wordprocessingDrawing" xmlns:w10="urn:schemas-microsoft-com:office:word" xmlns:w="http://schemas.openxmlformats.org/wordprocessingml/2006/main" xmlns:w14="http://schemas.microsoft.com/office/word/2010/wordml" xmlns:w15="http://schemas.microsoft.com/office/word/2012/wordml" xmlns:wpg="http://schemas.microsoft.com/office/word/2010/wordprocessingGroup" xmlns:wpi="http://schemas.microsoft.com/office/word/2010/wordprocessingInk" xmlns:wne="http://schemas.microsoft.com/office/word/2006/wordml" xmlns:wps="http://schemas.microsoft.com/office/word/2010/wordprocessingShape" mc:Ignorable="w14 w15 wp14">
+<w:numbering xmlns:ve="http://schemas.openxmlformats.org/markup-compatibility/2006" xmlns:o="urn:schemas-microsoft-com:office:office" xmlns:r="http://schemas.openxmlformats.org/officeDocument/2006/relationships" xmlns:m="http://schemas.openxmlformats.org/officeDocument/2006/math" xmlns:v="urn:schemas-microsoft-com:vml" xmlns:wp="http://schemas.openxmlformats.org/drawingml/2006/wordprocessingDrawing" xmlns:w10="urn:schemas-microsoft-com:office:word" xmlns:w="http://schemas.openxmlformats.org/wordprocessingml/2006/main" xmlns:wne="http://schemas.microsoft.com/office/word/2006/wordml">
   <w:abstractNum w:abstractNumId="0">
     <w:nsid w:val="00C244AF"/>
     <w:multiLevelType w:val="hybridMultilevel"/>
@@ -1540,7 +3597,7 @@
 </file>
 
 <file path=word/styles.xml><?xml version="1.0" encoding="utf-8"?>
-<w:styles xmlns:mc="http://schemas.openxmlformats.org/markup-compatibility/2006" xmlns:r="http://schemas.openxmlformats.org/officeDocument/2006/relationships" xmlns:w="http://schemas.openxmlformats.org/wordprocessingml/2006/main" xmlns:w14="http://schemas.microsoft.com/office/word/2010/wordml" xmlns:w15="http://schemas.microsoft.com/office/word/2012/wordml" mc:Ignorable="w14 w15">
+<w:styles xmlns:r="http://schemas.openxmlformats.org/officeDocument/2006/relationships" xmlns:w="http://schemas.openxmlformats.org/wordprocessingml/2006/main">
   <w:docDefaults>
     <w:rPrDefault>
       <w:rPr>
@@ -1556,378 +3613,144 @@
       </w:pPr>
     </w:pPrDefault>
   </w:docDefaults>
-  <w:latentStyles w:defLockedState="0" w:defUIPriority="99" w:defSemiHidden="0" w:defUnhideWhenUsed="0" w:defQFormat="0" w:count="371">
-    <w:lsdException w:name="Normal" w:uiPriority="0" w:qFormat="1"/>
-    <w:lsdException w:name="heading 1" w:uiPriority="9" w:qFormat="1"/>
-    <w:lsdException w:name="heading 2" w:semiHidden="1" w:uiPriority="9" w:unhideWhenUsed="1" w:qFormat="1"/>
-    <w:lsdException w:name="heading 3" w:semiHidden="1" w:uiPriority="9" w:unhideWhenUsed="1" w:qFormat="1"/>
-    <w:lsdException w:name="heading 4" w:semiHidden="1" w:uiPriority="9" w:unhideWhenUsed="1" w:qFormat="1"/>
-    <w:lsdException w:name="heading 5" w:semiHidden="1" w:uiPriority="9" w:unhideWhenUsed="1" w:qFormat="1"/>
-    <w:lsdException w:name="heading 6" w:semiHidden="1" w:uiPriority="9" w:unhideWhenUsed="1" w:qFormat="1"/>
-    <w:lsdException w:name="heading 7" w:semiHidden="1" w:uiPriority="9" w:unhideWhenUsed="1" w:qFormat="1"/>
-    <w:lsdException w:name="heading 8" w:semiHidden="1" w:uiPriority="9" w:unhideWhenUsed="1" w:qFormat="1"/>
-    <w:lsdException w:name="heading 9" w:semiHidden="1" w:uiPriority="9" w:unhideWhenUsed="1" w:qFormat="1"/>
-    <w:lsdException w:name="index 1" w:semiHidden="1" w:unhideWhenUsed="1"/>
-    <w:lsdException w:name="index 2" w:semiHidden="1" w:unhideWhenUsed="1"/>
-    <w:lsdException w:name="index 3" w:semiHidden="1" w:unhideWhenUsed="1"/>
-    <w:lsdException w:name="index 4" w:semiHidden="1" w:unhideWhenUsed="1"/>
-    <w:lsdException w:name="index 5" w:semiHidden="1" w:unhideWhenUsed="1"/>
-    <w:lsdException w:name="index 6" w:semiHidden="1" w:unhideWhenUsed="1"/>
-    <w:lsdException w:name="index 7" w:semiHidden="1" w:unhideWhenUsed="1"/>
-    <w:lsdException w:name="index 8" w:semiHidden="1" w:unhideWhenUsed="1"/>
-    <w:lsdException w:name="index 9" w:semiHidden="1" w:unhideWhenUsed="1"/>
-    <w:lsdException w:name="toc 1" w:semiHidden="1" w:uiPriority="39" w:unhideWhenUsed="1"/>
-    <w:lsdException w:name="toc 2" w:semiHidden="1" w:uiPriority="39" w:unhideWhenUsed="1"/>
-    <w:lsdException w:name="toc 3" w:semiHidden="1" w:uiPriority="39" w:unhideWhenUsed="1"/>
-    <w:lsdException w:name="toc 4" w:semiHidden="1" w:uiPriority="39" w:unhideWhenUsed="1"/>
-    <w:lsdException w:name="toc 5" w:semiHidden="1" w:uiPriority="39" w:unhideWhenUsed="1"/>
-    <w:lsdException w:name="toc 6" w:semiHidden="1" w:uiPriority="39" w:unhideWhenUsed="1"/>
-    <w:lsdException w:name="toc 7" w:semiHidden="1" w:uiPriority="39" w:unhideWhenUsed="1"/>
-    <w:lsdException w:name="toc 8" w:semiHidden="1" w:uiPriority="39" w:unhideWhenUsed="1"/>
-    <w:lsdException w:name="toc 9" w:semiHidden="1" w:uiPriority="39" w:unhideWhenUsed="1"/>
-    <w:lsdException w:name="Normal Indent" w:semiHidden="1" w:unhideWhenUsed="1"/>
-    <w:lsdException w:name="footnote text" w:semiHidden="1" w:unhideWhenUsed="1"/>
-    <w:lsdException w:name="annotation text" w:semiHidden="1" w:unhideWhenUsed="1"/>
-    <w:lsdException w:name="header" w:semiHidden="1" w:unhideWhenUsed="1"/>
-    <w:lsdException w:name="footer" w:semiHidden="1" w:unhideWhenUsed="1"/>
-    <w:lsdException w:name="index heading" w:semiHidden="1" w:unhideWhenUsed="1"/>
-    <w:lsdException w:name="caption" w:semiHidden="1" w:uiPriority="35" w:unhideWhenUsed="1" w:qFormat="1"/>
-    <w:lsdException w:name="table of figures" w:semiHidden="1" w:unhideWhenUsed="1"/>
-    <w:lsdException w:name="envelope address" w:semiHidden="1" w:unhideWhenUsed="1"/>
-    <w:lsdException w:name="envelope return" w:semiHidden="1" w:unhideWhenUsed="1"/>
-    <w:lsdException w:name="footnote reference" w:semiHidden="1" w:unhideWhenUsed="1"/>
-    <w:lsdException w:name="annotation reference" w:semiHidden="1" w:unhideWhenUsed="1"/>
-    <w:lsdException w:name="line number" w:semiHidden="1" w:unhideWhenUsed="1"/>
-    <w:lsdException w:name="page number" w:semiHidden="1" w:unhideWhenUsed="1"/>
-    <w:lsdException w:name="endnote reference" w:semiHidden="1" w:unhideWhenUsed="1"/>
-    <w:lsdException w:name="endnote text" w:semiHidden="1" w:unhideWhenUsed="1"/>
-    <w:lsdException w:name="table of authorities" w:semiHidden="1" w:unhideWhenUsed="1"/>
-    <w:lsdException w:name="macro" w:semiHidden="1" w:unhideWhenUsed="1"/>
-    <w:lsdException w:name="toa heading" w:semiHidden="1" w:unhideWhenUsed="1"/>
-    <w:lsdException w:name="List" w:semiHidden="1" w:unhideWhenUsed="1"/>
-    <w:lsdException w:name="List Bullet" w:semiHidden="1" w:unhideWhenUsed="1"/>
-    <w:lsdException w:name="List Number" w:semiHidden="1" w:unhideWhenUsed="1"/>
-    <w:lsdException w:name="List 2" w:semiHidden="1" w:unhideWhenUsed="1"/>
-    <w:lsdException w:name="List 3" w:semiHidden="1" w:unhideWhenUsed="1"/>
-    <w:lsdException w:name="List 4" w:semiHidden="1" w:unhideWhenUsed="1"/>
-    <w:lsdException w:name="List 5" w:semiHidden="1" w:unhideWhenUsed="1"/>
-    <w:lsdException w:name="List Bullet 2" w:semiHidden="1" w:unhideWhenUsed="1"/>
-    <w:lsdException w:name="List Bullet 3" w:semiHidden="1" w:unhideWhenUsed="1"/>
-    <w:lsdException w:name="List Bullet 4" w:semiHidden="1" w:unhideWhenUsed="1"/>
-    <w:lsdException w:name="List Bullet 5" w:semiHidden="1" w:unhideWhenUsed="1"/>
-    <w:lsdException w:name="List Number 2" w:semiHidden="1" w:unhideWhenUsed="1"/>
-    <w:lsdException w:name="List Number 3" w:semiHidden="1" w:unhideWhenUsed="1"/>
-    <w:lsdException w:name="List Number 4" w:semiHidden="1" w:unhideWhenUsed="1"/>
-    <w:lsdException w:name="List Number 5" w:semiHidden="1" w:unhideWhenUsed="1"/>
-    <w:lsdException w:name="Title" w:uiPriority="10" w:qFormat="1"/>
-    <w:lsdException w:name="Closing" w:semiHidden="1" w:unhideWhenUsed="1"/>
-    <w:lsdException w:name="Signature" w:semiHidden="1" w:unhideWhenUsed="1"/>
-    <w:lsdException w:name="Default Paragraph Font" w:semiHidden="1" w:uiPriority="1" w:unhideWhenUsed="1"/>
-    <w:lsdException w:name="Body Text" w:semiHidden="1" w:unhideWhenUsed="1"/>
-    <w:lsdException w:name="Body Text Indent" w:semiHidden="1" w:unhideWhenUsed="1"/>
-    <w:lsdException w:name="List Continue" w:semiHidden="1" w:unhideWhenUsed="1"/>
-    <w:lsdException w:name="List Continue 2" w:semiHidden="1" w:unhideWhenUsed="1"/>
-    <w:lsdException w:name="List Continue 3" w:semiHidden="1" w:unhideWhenUsed="1"/>
-    <w:lsdException w:name="List Continue 4" w:semiHidden="1" w:unhideWhenUsed="1"/>
-    <w:lsdException w:name="List Continue 5" w:semiHidden="1" w:unhideWhenUsed="1"/>
-    <w:lsdException w:name="Message Header" w:semiHidden="1" w:unhideWhenUsed="1"/>
-    <w:lsdException w:name="Subtitle" w:uiPriority="11" w:qFormat="1"/>
-    <w:lsdException w:name="Salutation" w:semiHidden="1" w:unhideWhenUsed="1"/>
-    <w:lsdException w:name="Date" w:semiHidden="1" w:unhideWhenUsed="1"/>
-    <w:lsdException w:name="Body Text First Indent" w:semiHidden="1" w:unhideWhenUsed="1"/>
-    <w:lsdException w:name="Body Text First Indent 2" w:semiHidden="1" w:unhideWhenUsed="1"/>
-    <w:lsdException w:name="Note Heading" w:semiHidden="1" w:unhideWhenUsed="1"/>
-    <w:lsdException w:name="Body Text 2" w:semiHidden="1" w:unhideWhenUsed="1"/>
-    <w:lsdException w:name="Body Text 3" w:semiHidden="1" w:unhideWhenUsed="1"/>
-    <w:lsdException w:name="Body Text Indent 2" w:semiHidden="1" w:unhideWhenUsed="1"/>
-    <w:lsdException w:name="Body Text Indent 3" w:semiHidden="1" w:unhideWhenUsed="1"/>
-    <w:lsdException w:name="Block Text" w:semiHidden="1" w:unhideWhenUsed="1"/>
-    <w:lsdException w:name="Hyperlink" w:semiHidden="1" w:unhideWhenUsed="1"/>
-    <w:lsdException w:name="FollowedHyperlink" w:semiHidden="1" w:unhideWhenUsed="1"/>
-    <w:lsdException w:name="Strong" w:uiPriority="22" w:qFormat="1"/>
-    <w:lsdException w:name="Emphasis" w:uiPriority="20" w:qFormat="1"/>
-    <w:lsdException w:name="Document Map" w:semiHidden="1" w:unhideWhenUsed="1"/>
-    <w:lsdException w:name="Plain Text" w:semiHidden="1" w:unhideWhenUsed="1"/>
-    <w:lsdException w:name="E-mail Signature" w:semiHidden="1" w:unhideWhenUsed="1"/>
-    <w:lsdException w:name="HTML Top of Form" w:semiHidden="1" w:unhideWhenUsed="1"/>
-    <w:lsdException w:name="HTML Bottom of Form" w:semiHidden="1" w:unhideWhenUsed="1"/>
-    <w:lsdException w:name="Normal (Web)" w:semiHidden="1" w:unhideWhenUsed="1"/>
-    <w:lsdException w:name="HTML Acronym" w:semiHidden="1" w:unhideWhenUsed="1"/>
-    <w:lsdException w:name="HTML Address" w:semiHidden="1" w:unhideWhenUsed="1"/>
-    <w:lsdException w:name="HTML Cite" w:semiHidden="1" w:unhideWhenUsed="1"/>
-    <w:lsdException w:name="HTML Code" w:semiHidden="1" w:unhideWhenUsed="1"/>
-    <w:lsdException w:name="HTML Definition" w:semiHidden="1" w:unhideWhenUsed="1"/>
-    <w:lsdException w:name="HTML Keyboard" w:semiHidden="1" w:unhideWhenUsed="1"/>
-    <w:lsdException w:name="HTML Preformatted" w:semiHidden="1" w:unhideWhenUsed="1"/>
-    <w:lsdException w:name="HTML Sample" w:semiHidden="1" w:unhideWhenUsed="1"/>
-    <w:lsdException w:name="HTML Typewriter" w:semiHidden="1" w:unhideWhenUsed="1"/>
-    <w:lsdException w:name="HTML Variable" w:semiHidden="1" w:unhideWhenUsed="1"/>
-    <w:lsdException w:name="Normal Table" w:semiHidden="1" w:unhideWhenUsed="1"/>
-    <w:lsdException w:name="annotation subject" w:semiHidden="1" w:unhideWhenUsed="1"/>
-    <w:lsdException w:name="No List" w:semiHidden="1" w:unhideWhenUsed="1"/>
-    <w:lsdException w:name="Outline List 1" w:semiHidden="1" w:unhideWhenUsed="1"/>
-    <w:lsdException w:name="Outline List 2" w:semiHidden="1" w:unhideWhenUsed="1"/>
-    <w:lsdException w:name="Outline List 3" w:semiHidden="1" w:unhideWhenUsed="1"/>
-    <w:lsdException w:name="Table Simple 1" w:semiHidden="1" w:unhideWhenUsed="1"/>
-    <w:lsdException w:name="Table Simple 2" w:semiHidden="1" w:unhideWhenUsed="1"/>
-    <w:lsdException w:name="Table Simple 3" w:semiHidden="1" w:unhideWhenUsed="1"/>
-    <w:lsdException w:name="Table Classic 1" w:semiHidden="1" w:unhideWhenUsed="1"/>
-    <w:lsdException w:name="Table Classic 2" w:semiHidden="1" w:unhideWhenUsed="1"/>
-    <w:lsdException w:name="Table Classic 3" w:semiHidden="1" w:unhideWhenUsed="1"/>
-    <w:lsdException w:name="Table Classic 4" w:semiHidden="1" w:unhideWhenUsed="1"/>
-    <w:lsdException w:name="Table Colorful 1" w:semiHidden="1" w:unhideWhenUsed="1"/>
-    <w:lsdException w:name="Table Colorful 2" w:semiHidden="1" w:unhideWhenUsed="1"/>
-    <w:lsdException w:name="Table Colorful 3" w:semiHidden="1" w:unhideWhenUsed="1"/>
-    <w:lsdException w:name="Table Columns 1" w:semiHidden="1" w:unhideWhenUsed="1"/>
-    <w:lsdException w:name="Table Columns 2" w:semiHidden="1" w:unhideWhenUsed="1"/>
-    <w:lsdException w:name="Table Columns 3" w:semiHidden="1" w:unhideWhenUsed="1"/>
-    <w:lsdException w:name="Table Columns 4" w:semiHidden="1" w:unhideWhenUsed="1"/>
-    <w:lsdException w:name="Table Columns 5" w:semiHidden="1" w:unhideWhenUsed="1"/>
-    <w:lsdException w:name="Table Grid 1" w:semiHidden="1" w:unhideWhenUsed="1"/>
-    <w:lsdException w:name="Table Grid 2" w:semiHidden="1" w:unhideWhenUsed="1"/>
-    <w:lsdException w:name="Table Grid 3" w:semiHidden="1" w:unhideWhenUsed="1"/>
-    <w:lsdException w:name="Table Grid 4" w:semiHidden="1" w:unhideWhenUsed="1"/>
-    <w:lsdException w:name="Table Grid 5" w:semiHidden="1" w:unhideWhenUsed="1"/>
-    <w:lsdException w:name="Table Grid 6" w:semiHidden="1" w:unhideWhenUsed="1"/>
-    <w:lsdException w:name="Table Grid 7" w:semiHidden="1" w:unhideWhenUsed="1"/>
-    <w:lsdException w:name="Table Grid 8" w:semiHidden="1" w:unhideWhenUsed="1"/>
-    <w:lsdException w:name="Table List 1" w:semiHidden="1" w:unhideWhenUsed="1"/>
-    <w:lsdException w:name="Table List 2" w:semiHidden="1" w:unhideWhenUsed="1"/>
-    <w:lsdException w:name="Table List 3" w:semiHidden="1" w:unhideWhenUsed="1"/>
-    <w:lsdException w:name="Table List 4" w:semiHidden="1" w:unhideWhenUsed="1"/>
-    <w:lsdException w:name="Table List 5" w:semiHidden="1" w:unhideWhenUsed="1"/>
-    <w:lsdException w:name="Table List 6" w:semiHidden="1" w:unhideWhenUsed="1"/>
-    <w:lsdException w:name="Table List 7" w:semiHidden="1" w:unhideWhenUsed="1"/>
-    <w:lsdException w:name="Table List 8" w:semiHidden="1" w:unhideWhenUsed="1"/>
-    <w:lsdException w:name="Table 3D effects 1" w:semiHidden="1" w:unhideWhenUsed="1"/>
-    <w:lsdException w:name="Table 3D effects 2" w:semiHidden="1" w:unhideWhenUsed="1"/>
-    <w:lsdException w:name="Table 3D effects 3" w:semiHidden="1" w:unhideWhenUsed="1"/>
-    <w:lsdException w:name="Table Contemporary" w:semiHidden="1" w:unhideWhenUsed="1"/>
-    <w:lsdException w:name="Table Elegant" w:semiHidden="1" w:unhideWhenUsed="1"/>
-    <w:lsdException w:name="Table Professional" w:semiHidden="1" w:unhideWhenUsed="1"/>
-    <w:lsdException w:name="Table Subtle 1" w:semiHidden="1" w:unhideWhenUsed="1"/>
-    <w:lsdException w:name="Table Subtle 2" w:semiHidden="1" w:unhideWhenUsed="1"/>
-    <w:lsdException w:name="Table Web 1" w:semiHidden="1" w:unhideWhenUsed="1"/>
-    <w:lsdException w:name="Table Web 2" w:semiHidden="1" w:unhideWhenUsed="1"/>
-    <w:lsdException w:name="Table Web 3" w:semiHidden="1" w:unhideWhenUsed="1"/>
-    <w:lsdException w:name="Balloon Text" w:semiHidden="1" w:unhideWhenUsed="1"/>
-    <w:lsdException w:name="Table Grid" w:uiPriority="59"/>
-    <w:lsdException w:name="Table Theme" w:semiHidden="1" w:unhideWhenUsed="1"/>
-    <w:lsdException w:name="Placeholder Text" w:semiHidden="1"/>
-    <w:lsdException w:name="No Spacing" w:uiPriority="1" w:qFormat="1"/>
-    <w:lsdException w:name="Light Shading" w:uiPriority="60"/>
-    <w:lsdException w:name="Light List" w:uiPriority="61"/>
-    <w:lsdException w:name="Light Grid" w:uiPriority="62"/>
-    <w:lsdException w:name="Medium Shading 1" w:uiPriority="63"/>
-    <w:lsdException w:name="Medium Shading 2" w:uiPriority="64"/>
-    <w:lsdException w:name="Medium List 1" w:uiPriority="65"/>
-    <w:lsdException w:name="Medium List 2" w:uiPriority="66"/>
-    <w:lsdException w:name="Medium Grid 1" w:uiPriority="67"/>
-    <w:lsdException w:name="Medium Grid 2" w:uiPriority="68"/>
-    <w:lsdException w:name="Medium Grid 3" w:uiPriority="69"/>
-    <w:lsdException w:name="Dark List" w:uiPriority="70"/>
-    <w:lsdException w:name="Colorful Shading" w:uiPriority="71"/>
-    <w:lsdException w:name="Colorful List" w:uiPriority="72"/>
-    <w:lsdException w:name="Colorful Grid" w:uiPriority="73"/>
-    <w:lsdException w:name="Light Shading Accent 1" w:uiPriority="60"/>
-    <w:lsdException w:name="Light List Accent 1" w:uiPriority="61"/>
-    <w:lsdException w:name="Light Grid Accent 1" w:uiPriority="62"/>
-    <w:lsdException w:name="Medium Shading 1 Accent 1" w:uiPriority="63"/>
-    <w:lsdException w:name="Medium Shading 2 Accent 1" w:uiPriority="64"/>
-    <w:lsdException w:name="Medium List 1 Accent 1" w:uiPriority="65"/>
-    <w:lsdException w:name="Revision" w:semiHidden="1"/>
-    <w:lsdException w:name="List Paragraph" w:uiPriority="34" w:qFormat="1"/>
-    <w:lsdException w:name="Quote" w:uiPriority="29" w:qFormat="1"/>
-    <w:lsdException w:name="Intense Quote" w:uiPriority="30" w:qFormat="1"/>
-    <w:lsdException w:name="Medium List 2 Accent 1" w:uiPriority="66"/>
-    <w:lsdException w:name="Medium Grid 1 Accent 1" w:uiPriority="67"/>
-    <w:lsdException w:name="Medium Grid 2 Accent 1" w:uiPriority="68"/>
-    <w:lsdException w:name="Medium Grid 3 Accent 1" w:uiPriority="69"/>
-    <w:lsdException w:name="Dark List Accent 1" w:uiPriority="70"/>
-    <w:lsdException w:name="Colorful Shading Accent 1" w:uiPriority="71"/>
-    <w:lsdException w:name="Colorful List Accent 1" w:uiPriority="72"/>
-    <w:lsdException w:name="Colorful Grid Accent 1" w:uiPriority="73"/>
-    <w:lsdException w:name="Light Shading Accent 2" w:uiPriority="60"/>
-    <w:lsdException w:name="Light List Accent 2" w:uiPriority="61"/>
-    <w:lsdException w:name="Light Grid Accent 2" w:uiPriority="62"/>
-    <w:lsdException w:name="Medium Shading 1 Accent 2" w:uiPriority="63"/>
-    <w:lsdException w:name="Medium Shading 2 Accent 2" w:uiPriority="64"/>
-    <w:lsdException w:name="Medium List 1 Accent 2" w:uiPriority="65"/>
-    <w:lsdException w:name="Medium List 2 Accent 2" w:uiPriority="66"/>
-    <w:lsdException w:name="Medium Grid 1 Accent 2" w:uiPriority="67"/>
-    <w:lsdException w:name="Medium Grid 2 Accent 2" w:uiPriority="68"/>
-    <w:lsdException w:name="Medium Grid 3 Accent 2" w:uiPriority="69"/>
-    <w:lsdException w:name="Dark List Accent 2" w:uiPriority="70"/>
-    <w:lsdException w:name="Colorful Shading Accent 2" w:uiPriority="71"/>
-    <w:lsdException w:name="Colorful List Accent 2" w:uiPriority="72"/>
-    <w:lsdException w:name="Colorful Grid Accent 2" w:uiPriority="73"/>
-    <w:lsdException w:name="Light Shading Accent 3" w:uiPriority="60"/>
-    <w:lsdException w:name="Light List Accent 3" w:uiPriority="61"/>
-    <w:lsdException w:name="Light Grid Accent 3" w:uiPriority="62"/>
-    <w:lsdException w:name="Medium Shading 1 Accent 3" w:uiPriority="63"/>
-    <w:lsdException w:name="Medium Shading 2 Accent 3" w:uiPriority="64"/>
-    <w:lsdException w:name="Medium List 1 Accent 3" w:uiPriority="65"/>
-    <w:lsdException w:name="Medium List 2 Accent 3" w:uiPriority="66"/>
-    <w:lsdException w:name="Medium Grid 1 Accent 3" w:uiPriority="67"/>
-    <w:lsdException w:name="Medium Grid 2 Accent 3" w:uiPriority="68"/>
-    <w:lsdException w:name="Medium Grid 3 Accent 3" w:uiPriority="69"/>
-    <w:lsdException w:name="Dark List Accent 3" w:uiPriority="70"/>
-    <w:lsdException w:name="Colorful Shading Accent 3" w:uiPriority="71"/>
-    <w:lsdException w:name="Colorful List Accent 3" w:uiPriority="72"/>
-    <w:lsdException w:name="Colorful Grid Accent 3" w:uiPriority="73"/>
-    <w:lsdException w:name="Light Shading Accent 4" w:uiPriority="60"/>
-    <w:lsdException w:name="Light List Accent 4" w:uiPriority="61"/>
-    <w:lsdException w:name="Light Grid Accent 4" w:uiPriority="62"/>
-    <w:lsdException w:name="Medium Shading 1 Accent 4" w:uiPriority="63"/>
-    <w:lsdException w:name="Medium Shading 2 Accent 4" w:uiPriority="64"/>
-    <w:lsdException w:name="Medium List 1 Accent 4" w:uiPriority="65"/>
-    <w:lsdException w:name="Medium List 2 Accent 4" w:uiPriority="66"/>
-    <w:lsdException w:name="Medium Grid 1 Accent 4" w:uiPriority="67"/>
-    <w:lsdException w:name="Medium Grid 2 Accent 4" w:uiPriority="68"/>
-    <w:lsdException w:name="Medium Grid 3 Accent 4" w:uiPriority="69"/>
-    <w:lsdException w:name="Dark List Accent 4" w:uiPriority="70"/>
-    <w:lsdException w:name="Colorful Shading Accent 4" w:uiPriority="71"/>
-    <w:lsdException w:name="Colorful List Accent 4" w:uiPriority="72"/>
-    <w:lsdException w:name="Colorful Grid Accent 4" w:uiPriority="73"/>
-    <w:lsdException w:name="Light Shading Accent 5" w:uiPriority="60"/>
-    <w:lsdException w:name="Light List Accent 5" w:uiPriority="61"/>
-    <w:lsdException w:name="Light Grid Accent 5" w:uiPriority="62"/>
-    <w:lsdException w:name="Medium Shading 1 Accent 5" w:uiPriority="63"/>
-    <w:lsdException w:name="Medium Shading 2 Accent 5" w:uiPriority="64"/>
-    <w:lsdException w:name="Medium List 1 Accent 5" w:uiPriority="65"/>
-    <w:lsdException w:name="Medium List 2 Accent 5" w:uiPriority="66"/>
-    <w:lsdException w:name="Medium Grid 1 Accent 5" w:uiPriority="67"/>
-    <w:lsdException w:name="Medium Grid 2 Accent 5" w:uiPriority="68"/>
-    <w:lsdException w:name="Medium Grid 3 Accent 5" w:uiPriority="69"/>
-    <w:lsdException w:name="Dark List Accent 5" w:uiPriority="70"/>
-    <w:lsdException w:name="Colorful Shading Accent 5" w:uiPriority="71"/>
-    <w:lsdException w:name="Colorful List Accent 5" w:uiPriority="72"/>
-    <w:lsdException w:name="Colorful Grid Accent 5" w:uiPriority="73"/>
-    <w:lsdException w:name="Light Shading Accent 6" w:uiPriority="60"/>
-    <w:lsdException w:name="Light List Accent 6" w:uiPriority="61"/>
-    <w:lsdException w:name="Light Grid Accent 6" w:uiPriority="62"/>
-    <w:lsdException w:name="Medium Shading 1 Accent 6" w:uiPriority="63"/>
-    <w:lsdException w:name="Medium Shading 2 Accent 6" w:uiPriority="64"/>
-    <w:lsdException w:name="Medium List 1 Accent 6" w:uiPriority="65"/>
-    <w:lsdException w:name="Medium List 2 Accent 6" w:uiPriority="66"/>
-    <w:lsdException w:name="Medium Grid 1 Accent 6" w:uiPriority="67"/>
-    <w:lsdException w:name="Medium Grid 2 Accent 6" w:uiPriority="68"/>
-    <w:lsdException w:name="Medium Grid 3 Accent 6" w:uiPriority="69"/>
-    <w:lsdException w:name="Dark List Accent 6" w:uiPriority="70"/>
-    <w:lsdException w:name="Colorful Shading Accent 6" w:uiPriority="71"/>
-    <w:lsdException w:name="Colorful List Accent 6" w:uiPriority="72"/>
-    <w:lsdException w:name="Colorful Grid Accent 6" w:uiPriority="73"/>
-    <w:lsdException w:name="Subtle Emphasis" w:uiPriority="19" w:qFormat="1"/>
-    <w:lsdException w:name="Intense Emphasis" w:uiPriority="21" w:qFormat="1"/>
-    <w:lsdException w:name="Subtle Reference" w:uiPriority="31" w:qFormat="1"/>
-    <w:lsdException w:name="Intense Reference" w:uiPriority="32" w:qFormat="1"/>
-    <w:lsdException w:name="Book Title" w:uiPriority="33" w:qFormat="1"/>
-    <w:lsdException w:name="Bibliography" w:semiHidden="1" w:uiPriority="37" w:unhideWhenUsed="1"/>
-    <w:lsdException w:name="TOC Heading" w:semiHidden="1" w:uiPriority="39" w:unhideWhenUsed="1" w:qFormat="1"/>
-    <w:lsdException w:name="Plain Table 1" w:uiPriority="41"/>
-    <w:lsdException w:name="Plain Table 2" w:uiPriority="42"/>
-    <w:lsdException w:name="Plain Table 3" w:uiPriority="43"/>
-    <w:lsdException w:name="Plain Table 4" w:uiPriority="44"/>
-    <w:lsdException w:name="Plain Table 5" w:uiPriority="45"/>
-    <w:lsdException w:name="Grid Table Light" w:uiPriority="40"/>
-    <w:lsdException w:name="Grid Table 1 Light" w:uiPriority="46"/>
-    <w:lsdException w:name="Grid Table 2" w:uiPriority="47"/>
-    <w:lsdException w:name="Grid Table 3" w:uiPriority="48"/>
-    <w:lsdException w:name="Grid Table 4" w:uiPriority="49"/>
-    <w:lsdException w:name="Grid Table 5 Dark" w:uiPriority="50"/>
-    <w:lsdException w:name="Grid Table 6 Colorful" w:uiPriority="51"/>
-    <w:lsdException w:name="Grid Table 7 Colorful" w:uiPriority="52"/>
-    <w:lsdException w:name="Grid Table 1 Light Accent 1" w:uiPriority="46"/>
-    <w:lsdException w:name="Grid Table 2 Accent 1" w:uiPriority="47"/>
-    <w:lsdException w:name="Grid Table 3 Accent 1" w:uiPriority="48"/>
-    <w:lsdException w:name="Grid Table 4 Accent 1" w:uiPriority="49"/>
-    <w:lsdException w:name="Grid Table 5 Dark Accent 1" w:uiPriority="50"/>
-    <w:lsdException w:name="Grid Table 6 Colorful Accent 1" w:uiPriority="51"/>
-    <w:lsdException w:name="Grid Table 7 Colorful Accent 1" w:uiPriority="52"/>
-    <w:lsdException w:name="Grid Table 1 Light Accent 2" w:uiPriority="46"/>
-    <w:lsdException w:name="Grid Table 2 Accent 2" w:uiPriority="47"/>
-    <w:lsdException w:name="Grid Table 3 Accent 2" w:uiPriority="48"/>
-    <w:lsdException w:name="Grid Table 4 Accent 2" w:uiPriority="49"/>
-    <w:lsdException w:name="Grid Table 5 Dark Accent 2" w:uiPriority="50"/>
-    <w:lsdException w:name="Grid Table 6 Colorful Accent 2" w:uiPriority="51"/>
-    <w:lsdException w:name="Grid Table 7 Colorful Accent 2" w:uiPriority="52"/>
-    <w:lsdException w:name="Grid Table 1 Light Accent 3" w:uiPriority="46"/>
-    <w:lsdException w:name="Grid Table 2 Accent 3" w:uiPriority="47"/>
-    <w:lsdException w:name="Grid Table 3 Accent 3" w:uiPriority="48"/>
-    <w:lsdException w:name="Grid Table 4 Accent 3" w:uiPriority="49"/>
-    <w:lsdException w:name="Grid Table 5 Dark Accent 3" w:uiPriority="50"/>
-    <w:lsdException w:name="Grid Table 6 Colorful Accent 3" w:uiPriority="51"/>
-    <w:lsdException w:name="Grid Table 7 Colorful Accent 3" w:uiPriority="52"/>
-    <w:lsdException w:name="Grid Table 1 Light Accent 4" w:uiPriority="46"/>
-    <w:lsdException w:name="Grid Table 2 Accent 4" w:uiPriority="47"/>
-    <w:lsdException w:name="Grid Table 3 Accent 4" w:uiPriority="48"/>
-    <w:lsdException w:name="Grid Table 4 Accent 4" w:uiPriority="49"/>
-    <w:lsdException w:name="Grid Table 5 Dark Accent 4" w:uiPriority="50"/>
-    <w:lsdException w:name="Grid Table 6 Colorful Accent 4" w:uiPriority="51"/>
-    <w:lsdException w:name="Grid Table 7 Colorful Accent 4" w:uiPriority="52"/>
-    <w:lsdException w:name="Grid Table 1 Light Accent 5" w:uiPriority="46"/>
-    <w:lsdException w:name="Grid Table 2 Accent 5" w:uiPriority="47"/>
-    <w:lsdException w:name="Grid Table 3 Accent 5" w:uiPriority="48"/>
-    <w:lsdException w:name="Grid Table 4 Accent 5" w:uiPriority="49"/>
-    <w:lsdException w:name="Grid Table 5 Dark Accent 5" w:uiPriority="50"/>
-    <w:lsdException w:name="Grid Table 6 Colorful Accent 5" w:uiPriority="51"/>
-    <w:lsdException w:name="Grid Table 7 Colorful Accent 5" w:uiPriority="52"/>
-    <w:lsdException w:name="Grid Table 1 Light Accent 6" w:uiPriority="46"/>
-    <w:lsdException w:name="Grid Table 2 Accent 6" w:uiPriority="47"/>
-    <w:lsdException w:name="Grid Table 3 Accent 6" w:uiPriority="48"/>
-    <w:lsdException w:name="Grid Table 4 Accent 6" w:uiPriority="49"/>
-    <w:lsdException w:name="Grid Table 5 Dark Accent 6" w:uiPriority="50"/>
-    <w:lsdException w:name="Grid Table 6 Colorful Accent 6" w:uiPriority="51"/>
-    <w:lsdException w:name="Grid Table 7 Colorful Accent 6" w:uiPriority="52"/>
-    <w:lsdException w:name="List Table 1 Light" w:uiPriority="46"/>
-    <w:lsdException w:name="List Table 2" w:uiPriority="47"/>
-    <w:lsdException w:name="List Table 3" w:uiPriority="48"/>
-    <w:lsdException w:name="List Table 4" w:uiPriority="49"/>
-    <w:lsdException w:name="List Table 5 Dark" w:uiPriority="50"/>
-    <w:lsdException w:name="List Table 6 Colorful" w:uiPriority="51"/>
-    <w:lsdException w:name="List Table 7 Colorful" w:uiPriority="52"/>
-    <w:lsdException w:name="List Table 1 Light Accent 1" w:uiPriority="46"/>
-    <w:lsdException w:name="List Table 2 Accent 1" w:uiPriority="47"/>
-    <w:lsdException w:name="List Table 3 Accent 1" w:uiPriority="48"/>
-    <w:lsdException w:name="List Table 4 Accent 1" w:uiPriority="49"/>
-    <w:lsdException w:name="List Table 5 Dark Accent 1" w:uiPriority="50"/>
-    <w:lsdException w:name="List Table 6 Colorful Accent 1" w:uiPriority="51"/>
-    <w:lsdException w:name="List Table 7 Colorful Accent 1" w:uiPriority="52"/>
-    <w:lsdException w:name="List Table 1 Light Accent 2" w:uiPriority="46"/>
-    <w:lsdException w:name="List Table 2 Accent 2" w:uiPriority="47"/>
-    <w:lsdException w:name="List Table 3 Accent 2" w:uiPriority="48"/>
-    <w:lsdException w:name="List Table 4 Accent 2" w:uiPriority="49"/>
-    <w:lsdException w:name="List Table 5 Dark Accent 2" w:uiPriority="50"/>
-    <w:lsdException w:name="List Table 6 Colorful Accent 2" w:uiPriority="51"/>
-    <w:lsdException w:name="List Table 7 Colorful Accent 2" w:uiPriority="52"/>
-    <w:lsdException w:name="List Table 1 Light Accent 3" w:uiPriority="46"/>
-    <w:lsdException w:name="List Table 2 Accent 3" w:uiPriority="47"/>
-    <w:lsdException w:name="List Table 3 Accent 3" w:uiPriority="48"/>
-    <w:lsdException w:name="List Table 4 Accent 3" w:uiPriority="49"/>
-    <w:lsdException w:name="List Table 5 Dark Accent 3" w:uiPriority="50"/>
-    <w:lsdException w:name="List Table 6 Colorful Accent 3" w:uiPriority="51"/>
-    <w:lsdException w:name="List Table 7 Colorful Accent 3" w:uiPriority="52"/>
-    <w:lsdException w:name="List Table 1 Light Accent 4" w:uiPriority="46"/>
-    <w:lsdException w:name="List Table 2 Accent 4" w:uiPriority="47"/>
-    <w:lsdException w:name="List Table 3 Accent 4" w:uiPriority="48"/>
-    <w:lsdException w:name="List Table 4 Accent 4" w:uiPriority="49"/>
-    <w:lsdException w:name="List Table 5 Dark Accent 4" w:uiPriority="50"/>
-    <w:lsdException w:name="List Table 6 Colorful Accent 4" w:uiPriority="51"/>
-    <w:lsdException w:name="List Table 7 Colorful Accent 4" w:uiPriority="52"/>
-    <w:lsdException w:name="List Table 1 Light Accent 5" w:uiPriority="46"/>
-    <w:lsdException w:name="List Table 2 Accent 5" w:uiPriority="47"/>
-    <w:lsdException w:name="List Table 3 Accent 5" w:uiPriority="48"/>
-    <w:lsdException w:name="List Table 4 Accent 5" w:uiPriority="49"/>
-    <w:lsdException w:name="List Table 5 Dark Accent 5" w:uiPriority="50"/>
-    <w:lsdException w:name="List Table 6 Colorful Accent 5" w:uiPriority="51"/>
-    <w:lsdException w:name="List Table 7 Colorful Accent 5" w:uiPriority="52"/>
-    <w:lsdException w:name="List Table 1 Light Accent 6" w:uiPriority="46"/>
-    <w:lsdException w:name="List Table 2 Accent 6" w:uiPriority="47"/>
-    <w:lsdException w:name="List Table 3 Accent 6" w:uiPriority="48"/>
-    <w:lsdException w:name="List Table 4 Accent 6" w:uiPriority="49"/>
-    <w:lsdException w:name="List Table 5 Dark Accent 6" w:uiPriority="50"/>
-    <w:lsdException w:name="List Table 6 Colorful Accent 6" w:uiPriority="51"/>
-    <w:lsdException w:name="List Table 7 Colorful Accent 6" w:uiPriority="52"/>
+  <w:latentStyles w:defLockedState="0" w:defUIPriority="99" w:defSemiHidden="1" w:defUnhideWhenUsed="1" w:defQFormat="0" w:count="267">
+    <w:lsdException w:name="Normal" w:semiHidden="0" w:uiPriority="0" w:unhideWhenUsed="0" w:qFormat="1"/>
+    <w:lsdException w:name="heading 1" w:semiHidden="0" w:uiPriority="9" w:unhideWhenUsed="0" w:qFormat="1"/>
+    <w:lsdException w:name="heading 2" w:uiPriority="9" w:qFormat="1"/>
+    <w:lsdException w:name="heading 3" w:uiPriority="9" w:qFormat="1"/>
+    <w:lsdException w:name="heading 4" w:uiPriority="9" w:qFormat="1"/>
+    <w:lsdException w:name="heading 5" w:uiPriority="9" w:qFormat="1"/>
+    <w:lsdException w:name="heading 6" w:uiPriority="9" w:qFormat="1"/>
+    <w:lsdException w:name="heading 7" w:uiPriority="9" w:qFormat="1"/>
+    <w:lsdException w:name="heading 8" w:uiPriority="9" w:qFormat="1"/>
+    <w:lsdException w:name="heading 9" w:uiPriority="9" w:qFormat="1"/>
+    <w:lsdException w:name="toc 1" w:uiPriority="39"/>
+    <w:lsdException w:name="toc 2" w:uiPriority="39"/>
+    <w:lsdException w:name="toc 3" w:uiPriority="39"/>
+    <w:lsdException w:name="toc 4" w:uiPriority="39"/>
+    <w:lsdException w:name="toc 5" w:uiPriority="39"/>
+    <w:lsdException w:name="toc 6" w:uiPriority="39"/>
+    <w:lsdException w:name="toc 7" w:uiPriority="39"/>
+    <w:lsdException w:name="toc 8" w:uiPriority="39"/>
+    <w:lsdException w:name="toc 9" w:uiPriority="39"/>
+    <w:lsdException w:name="caption" w:uiPriority="35" w:qFormat="1"/>
+    <w:lsdException w:name="Title" w:semiHidden="0" w:uiPriority="10" w:unhideWhenUsed="0" w:qFormat="1"/>
+    <w:lsdException w:name="Default Paragraph Font" w:uiPriority="1"/>
+    <w:lsdException w:name="Subtitle" w:semiHidden="0" w:uiPriority="11" w:unhideWhenUsed="0" w:qFormat="1"/>
+    <w:lsdException w:name="Strong" w:semiHidden="0" w:uiPriority="22" w:unhideWhenUsed="0" w:qFormat="1"/>
+    <w:lsdException w:name="Emphasis" w:semiHidden="0" w:uiPriority="20" w:unhideWhenUsed="0" w:qFormat="1"/>
+    <w:lsdException w:name="Table Grid" w:semiHidden="0" w:uiPriority="59" w:unhideWhenUsed="0"/>
+    <w:lsdException w:name="Placeholder Text" w:unhideWhenUsed="0"/>
+    <w:lsdException w:name="No Spacing" w:semiHidden="0" w:uiPriority="1" w:unhideWhenUsed="0" w:qFormat="1"/>
+    <w:lsdException w:name="Light Shading" w:semiHidden="0" w:uiPriority="60" w:unhideWhenUsed="0"/>
+    <w:lsdException w:name="Light List" w:semiHidden="0" w:uiPriority="61" w:unhideWhenUsed="0"/>
+    <w:lsdException w:name="Light Grid" w:semiHidden="0" w:uiPriority="62" w:unhideWhenUsed="0"/>
+    <w:lsdException w:name="Medium Shading 1" w:semiHidden="0" w:uiPriority="63" w:unhideWhenUsed="0"/>
+    <w:lsdException w:name="Medium Shading 2" w:semiHidden="0" w:uiPriority="64" w:unhideWhenUsed="0"/>
+    <w:lsdException w:name="Medium List 1" w:semiHidden="0" w:uiPriority="65" w:unhideWhenUsed="0"/>
+    <w:lsdException w:name="Medium List 2" w:semiHidden="0" w:uiPriority="66" w:unhideWhenUsed="0"/>
+    <w:lsdException w:name="Medium Grid 1" w:semiHidden="0" w:uiPriority="67" w:unhideWhenUsed="0"/>
+    <w:lsdException w:name="Medium Grid 2" w:semiHidden="0" w:uiPriority="68" w:unhideWhenUsed="0"/>
+    <w:lsdException w:name="Medium Grid 3" w:semiHidden="0" w:uiPriority="69" w:unhideWhenUsed="0"/>
+    <w:lsdException w:name="Dark List" w:semiHidden="0" w:uiPriority="70" w:unhideWhenUsed="0"/>
+    <w:lsdException w:name="Colorful Shading" w:semiHidden="0" w:uiPriority="71" w:unhideWhenUsed="0"/>
+    <w:lsdException w:name="Colorful List" w:semiHidden="0" w:uiPriority="72" w:unhideWhenUsed="0"/>
+    <w:lsdException w:name="Colorful Grid" w:semiHidden="0" w:uiPriority="73" w:unhideWhenUsed="0"/>
+    <w:lsdException w:name="Light Shading Accent 1" w:semiHidden="0" w:uiPriority="60" w:unhideWhenUsed="0"/>
+    <w:lsdException w:name="Light List Accent 1" w:semiHidden="0" w:uiPriority="61" w:unhideWhenUsed="0"/>
+    <w:lsdException w:name="Light Grid Accent 1" w:semiHidden="0" w:uiPriority="62" w:unhideWhenUsed="0"/>
+    <w:lsdException w:name="Medium Shading 1 Accent 1" w:semiHidden="0" w:uiPriority="63" w:unhideWhenUsed="0"/>
+    <w:lsdException w:name="Medium Shading 2 Accent 1" w:semiHidden="0" w:uiPriority="64" w:unhideWhenUsed="0"/>
+    <w:lsdException w:name="Medium List 1 Accent 1" w:semiHidden="0" w:uiPriority="65" w:unhideWhenUsed="0"/>
+    <w:lsdException w:name="Revision" w:unhideWhenUsed="0"/>
+    <w:lsdException w:name="List Paragraph" w:semiHidden="0" w:uiPriority="34" w:unhideWhenUsed="0" w:qFormat="1"/>
+    <w:lsdException w:name="Quote" w:semiHidden="0" w:uiPriority="29" w:unhideWhenUsed="0" w:qFormat="1"/>
+    <w:lsdException w:name="Intense Quote" w:semiHidden="0" w:uiPriority="30" w:unhideWhenUsed="0" w:qFormat="1"/>
+    <w:lsdException w:name="Medium List 2 Accent 1" w:semiHidden="0" w:uiPriority="66" w:unhideWhenUsed="0"/>
+    <w:lsdException w:name="Medium Grid 1 Accent 1" w:semiHidden="0" w:uiPriority="67" w:unhideWhenUsed="0"/>
+    <w:lsdException w:name="Medium Grid 2 Accent 1" w:semiHidden="0" w:uiPriority="68" w:unhideWhenUsed="0"/>
+    <w:lsdException w:name="Medium Grid 3 Accent 1" w:semiHidden="0" w:uiPriority="69" w:unhideWhenUsed="0"/>
+    <w:lsdException w:name="Dark List Accent 1" w:semiHidden="0" w:uiPriority="70" w:unhideWhenUsed="0"/>
+    <w:lsdException w:name="Colorful Shading Accent 1" w:semiHidden="0" w:uiPriority="71" w:unhideWhenUsed="0"/>
+    <w:lsdException w:name="Colorful List Accent 1" w:semiHidden="0" w:uiPriority="72" w:unhideWhenUsed="0"/>
+    <w:lsdException w:name="Colorful Grid Accent 1" w:semiHidden="0" w:uiPriority="73" w:unhideWhenUsed="0"/>
+    <w:lsdException w:name="Light Shading Accent 2" w:semiHidden="0" w:uiPriority="60" w:unhideWhenUsed="0"/>
+    <w:lsdException w:name="Light List Accent 2" w:semiHidden="0" w:uiPriority="61" w:unhideWhenUsed="0"/>
+    <w:lsdException w:name="Light Grid Accent 2" w:semiHidden="0" w:uiPriority="62" w:unhideWhenUsed="0"/>
+    <w:lsdException w:name="Medium Shading 1 Accent 2" w:semiHidden="0" w:uiPriority="63" w:unhideWhenUsed="0"/>
+    <w:lsdException w:name="Medium Shading 2 Accent 2" w:semiHidden="0" w:uiPriority="64" w:unhideWhenUsed="0"/>
+    <w:lsdException w:name="Medium List 1 Accent 2" w:semiHidden="0" w:uiPriority="65" w:unhideWhenUsed="0"/>
+    <w:lsdException w:name="Medium List 2 Accent 2" w:semiHidden="0" w:uiPriority="66" w:unhideWhenUsed="0"/>
+    <w:lsdException w:name="Medium Grid 1 Accent 2" w:semiHidden="0" w:uiPriority="67" w:unhideWhenUsed="0"/>
+    <w:lsdException w:name="Medium Grid 2 Accent 2" w:semiHidden="0" w:uiPriority="68" w:unhideWhenUsed="0"/>
+    <w:lsdException w:name="Medium Grid 3 Accent 2" w:semiHidden="0" w:uiPriority="69" w:unhideWhenUsed="0"/>
+    <w:lsdException w:name="Dark List Accent 2" w:semiHidden="0" w:uiPriority="70" w:unhideWhenUsed="0"/>
+    <w:lsdException w:name="Colorful Shading Accent 2" w:semiHidden="0" w:uiPriority="71" w:unhideWhenUsed="0"/>
+    <w:lsdException w:name="Colorful List Accent 2" w:semiHidden="0" w:uiPriority="72" w:unhideWhenUsed="0"/>
+    <w:lsdException w:name="Colorful Grid Accent 2" w:semiHidden="0" w:uiPriority="73" w:unhideWhenUsed="0"/>
+    <w:lsdException w:name="Light Shading Accent 3" w:semiHidden="0" w:uiPriority="60" w:unhideWhenUsed="0"/>
+    <w:lsdException w:name="Light List Accent 3" w:semiHidden="0" w:uiPriority="61" w:unhideWhenUsed="0"/>
+    <w:lsdException w:name="Light Grid Accent 3" w:semiHidden="0" w:uiPriority="62" w:unhideWhenUsed="0"/>
+    <w:lsdException w:name="Medium Shading 1 Accent 3" w:semiHidden="0" w:uiPriority="63" w:unhideWhenUsed="0"/>
+    <w:lsdException w:name="Medium Shading 2 Accent 3" w:semiHidden="0" w:uiPriority="64" w:unhideWhenUsed="0"/>
+    <w:lsdException w:name="Medium List 1 Accent 3" w:semiHidden="0" w:uiPriority="65" w:unhideWhenUsed="0"/>
+    <w:lsdException w:name="Medium List 2 Accent 3" w:semiHidden="0" w:uiPriority="66" w:unhideWhenUsed="0"/>
+    <w:lsdException w:name="Medium Grid 1 Accent 3" w:semiHidden="0" w:uiPriority="67" w:unhideWhenUsed="0"/>
+    <w:lsdException w:name="Medium Grid 2 Accent 3" w:semiHidden="0" w:uiPriority="68" w:unhideWhenUsed="0"/>
+    <w:lsdException w:name="Medium Grid 3 Accent 3" w:semiHidden="0" w:uiPriority="69" w:unhideWhenUsed="0"/>
+    <w:lsdException w:name="Dark List Accent 3" w:semiHidden="0" w:uiPriority="70" w:unhideWhenUsed="0"/>
+    <w:lsdException w:name="Colorful Shading Accent 3" w:semiHidden="0" w:uiPriority="71" w:unhideWhenUsed="0"/>
+    <w:lsdException w:name="Colorful List Accent 3" w:semiHidden="0" w:uiPriority="72" w:unhideWhenUsed="0"/>
+    <w:lsdException w:name="Colorful Grid Accent 3" w:semiHidden="0" w:uiPriority="73" w:unhideWhenUsed="0"/>
+    <w:lsdException w:name="Light Shading Accent 4" w:semiHidden="0" w:uiPriority="60" w:unhideWhenUsed="0"/>
+    <w:lsdException w:name="Light List Accent 4" w:semiHidden="0" w:uiPriority="61" w:unhideWhenUsed="0"/>
+    <w:lsdException w:name="Light Grid Accent 4" w:semiHidden="0" w:uiPriority="62" w:unhideWhenUsed="0"/>
+    <w:lsdException w:name="Medium Shading 1 Accent 4" w:semiHidden="0" w:uiPriority="63" w:unhideWhenUsed="0"/>
+    <w:lsdException w:name="Medium Shading 2 Accent 4" w:semiHidden="0" w:uiPriority="64" w:unhideWhenUsed="0"/>
+    <w:lsdException w:name="Medium List 1 Accent 4" w:semiHidden="0" w:uiPriority="65" w:unhideWhenUsed="0"/>
+    <w:lsdException w:name="Medium List 2 Accent 4" w:semiHidden="0" w:uiPriority="66" w:unhideWhenUsed="0"/>
+    <w:lsdException w:name="Medium Grid 1 Accent 4" w:semiHidden="0" w:uiPriority="67" w:unhideWhenUsed="0"/>
+    <w:lsdException w:name="Medium Grid 2 Accent 4" w:semiHidden="0" w:uiPriority="68" w:unhideWhenUsed="0"/>
+    <w:lsdException w:name="Medium Grid 3 Accent 4" w:semiHidden="0" w:uiPriority="69" w:unhideWhenUsed="0"/>
+    <w:lsdException w:name="Dark List Accent 4" w:semiHidden="0" w:uiPriority="70" w:unhideWhenUsed="0"/>
+    <w:lsdException w:name="Colorful Shading Accent 4" w:semiHidden="0" w:uiPriority="71" w:unhideWhenUsed="0"/>
+    <w:lsdException w:name="Colorful List Accent 4" w:semiHidden="0" w:uiPriority="72" w:unhideWhenUsed="0"/>
+    <w:lsdException w:name="Colorful Grid Accent 4" w:semiHidden="0" w:uiPriority="73" w:unhideWhenUsed="0"/>
+    <w:lsdException w:name="Light Shading Accent 5" w:semiHidden="0" w:uiPriority="60" w:unhideWhenUsed="0"/>
+    <w:lsdException w:name="Light List Accent 5" w:semiHidden="0" w:uiPriority="61" w:unhideWhenUsed="0"/>
+    <w:lsdException w:name="Light Grid Accent 5" w:semiHidden="0" w:uiPriority="62" w:unhideWhenUsed="0"/>
+    <w:lsdException w:name="Medium Shading 1 Accent 5" w:semiHidden="0" w:uiPriority="63" w:unhideWhenUsed="0"/>
+    <w:lsdException w:name="Medium Shading 2 Accent 5" w:semiHidden="0" w:uiPriority="64" w:unhideWhenUsed="0"/>
+    <w:lsdException w:name="Medium List 1 Accent 5" w:semiHidden="0" w:uiPriority="65" w:unhideWhenUsed="0"/>
+    <w:lsdException w:name="Medium List 2 Accent 5" w:semiHidden="0" w:uiPriority="66" w:unhideWhenUsed="0"/>
+    <w:lsdException w:name="Medium Grid 1 Accent 5" w:semiHidden="0" w:uiPriority="67" w:unhideWhenUsed="0"/>
+    <w:lsdException w:name="Medium Grid 2 Accent 5" w:semiHidden="0" w:uiPriority="68" w:unhideWhenUsed="0"/>
+    <w:lsdException w:name="Medium Grid 3 Accent 5" w:semiHidden="0" w:uiPriority="69" w:unhideWhenUsed="0"/>
+    <w:lsdException w:name="Dark List Accent 5" w:semiHidden="0" w:uiPriority="70" w:unhideWhenUsed="0"/>
+    <w:lsdException w:name="Colorful Shading Accent 5" w:semiHidden="0" w:uiPriority="71" w:unhideWhenUsed="0"/>
+    <w:lsdException w:name="Colorful List Accent 5" w:semiHidden="0" w:uiPriority="72" w:unhideWhenUsed="0"/>
+    <w:lsdException w:name="Colorful Grid Accent 5" w:semiHidden="0" w:uiPriority="73" w:unhideWhenUsed="0"/>
+    <w:lsdException w:name="Light Shading Accent 6" w:semiHidden="0" w:uiPriority="60" w:unhideWhenUsed="0"/>
+    <w:lsdException w:name="Light List Accent 6" w:semiHidden="0" w:uiPriority="61" w:unhideWhenUsed="0"/>
+    <w:lsdException w:name="Light Grid Accent 6" w:semiHidden="0" w:uiPriority="62" w:unhideWhenUsed="0"/>
+    <w:lsdException w:name="Medium Shading 1 Accent 6" w:semiHidden="0" w:uiPriority="63" w:unhideWhenUsed="0"/>
+    <w:lsdException w:name="Medium Shading 2 Accent 6" w:semiHidden="0" w:uiPriority="64" w:unhideWhenUsed="0"/>
+    <w:lsdException w:name="Medium List 1 Accent 6" w:semiHidden="0" w:uiPriority="65" w:unhideWhenUsed="0"/>
+    <w:lsdException w:name="Medium List 2 Accent 6" w:semiHidden="0" w:uiPriority="66" w:unhideWhenUsed="0"/>
+    <w:lsdException w:name="Medium Grid 1 Accent 6" w:semiHidden="0" w:uiPriority="67" w:unhideWhenUsed="0"/>
+    <w:lsdException w:name="Medium Grid 2 Accent 6" w:semiHidden="0" w:uiPriority="68" w:unhideWhenUsed="0"/>
+    <w:lsdException w:name="Medium Grid 3 Accent 6" w:semiHidden="0" w:uiPriority="69" w:unhideWhenUsed="0"/>
+    <w:lsdException w:name="Dark List Accent 6" w:semiHidden="0" w:uiPriority="70" w:unhideWhenUsed="0"/>
+    <w:lsdException w:name="Colorful Shading Accent 6" w:semiHidden="0" w:uiPriority="71" w:unhideWhenUsed="0"/>
+    <w:lsdException w:name="Colorful List Accent 6" w:semiHidden="0" w:uiPriority="72" w:unhideWhenUsed="0"/>
+    <w:lsdException w:name="Colorful Grid Accent 6" w:semiHidden="0" w:uiPriority="73" w:unhideWhenUsed="0"/>
+    <w:lsdException w:name="Subtle Emphasis" w:semiHidden="0" w:uiPriority="19" w:unhideWhenUsed="0" w:qFormat="1"/>
+    <w:lsdException w:name="Intense Emphasis" w:semiHidden="0" w:uiPriority="21" w:unhideWhenUsed="0" w:qFormat="1"/>
+    <w:lsdException w:name="Subtle Reference" w:semiHidden="0" w:uiPriority="31" w:unhideWhenUsed="0" w:qFormat="1"/>
+    <w:lsdException w:name="Intense Reference" w:semiHidden="0" w:uiPriority="32" w:unhideWhenUsed="0" w:qFormat="1"/>
+    <w:lsdException w:name="Book Title" w:semiHidden="0" w:uiPriority="33" w:unhideWhenUsed="0" w:qFormat="1"/>
+    <w:lsdException w:name="Bibliography" w:uiPriority="37"/>
+    <w:lsdException w:name="TOC Heading" w:uiPriority="39" w:qFormat="1"/>
   </w:latentStyles>
   <w:style w:type="paragraph" w:default="1" w:styleId="Normal">
     <w:name w:val="Normal"/>
@@ -1981,6 +3804,28 @@
       <w:szCs w:val="26"/>
     </w:rPr>
   </w:style>
+  <w:style w:type="paragraph" w:styleId="Heading3">
+    <w:name w:val="heading 3"/>
+    <w:basedOn w:val="Normal"/>
+    <w:next w:val="Normal"/>
+    <w:link w:val="Heading3Char"/>
+    <w:uiPriority w:val="9"/>
+    <w:unhideWhenUsed/>
+    <w:qFormat/>
+    <w:rsid w:val="002006DB"/>
+    <w:pPr>
+      <w:keepNext/>
+      <w:keepLines/>
+      <w:spacing w:before="200" w:after="0"/>
+      <w:outlineLvl w:val="2"/>
+    </w:pPr>
+    <w:rPr>
+      <w:rFonts w:asciiTheme="majorHAnsi" w:eastAsiaTheme="majorEastAsia" w:hAnsiTheme="majorHAnsi" w:cstheme="majorBidi"/>
+      <w:b/>
+      <w:bCs/>
+      <w:color w:val="4F81BD" w:themeColor="accent1"/>
+    </w:rPr>
+  </w:style>
   <w:style w:type="character" w:default="1" w:styleId="DefaultParagraphFont">
     <w:name w:val="Default Paragraph Font"/>
     <w:uiPriority w:val="1"/>
@@ -1992,6 +3837,7 @@
     <w:uiPriority w:val="99"/>
     <w:semiHidden/>
     <w:unhideWhenUsed/>
+    <w:qFormat/>
     <w:tblPr>
       <w:tblInd w:w="0" w:type="dxa"/>
       <w:tblCellMar>
@@ -2047,6 +3893,19 @@
       <w:color w:val="365F91" w:themeColor="accent1" w:themeShade="BF"/>
       <w:sz w:val="28"/>
       <w:szCs w:val="28"/>
+    </w:rPr>
+  </w:style>
+  <w:style w:type="character" w:customStyle="1" w:styleId="Heading3Char">
+    <w:name w:val="Heading 3 Char"/>
+    <w:basedOn w:val="DefaultParagraphFont"/>
+    <w:link w:val="Heading3"/>
+    <w:uiPriority w:val="9"/>
+    <w:rsid w:val="002006DB"/>
+    <w:rPr>
+      <w:rFonts w:asciiTheme="majorHAnsi" w:eastAsiaTheme="majorEastAsia" w:hAnsiTheme="majorHAnsi" w:cstheme="majorBidi"/>
+      <w:b/>
+      <w:bCs/>
+      <w:color w:val="4F81BD" w:themeColor="accent1"/>
     </w:rPr>
   </w:style>
 </w:styles>
